--- a/Parkolóautomata specifikáció.docx
+++ b/Parkolóautomata specifikáció.docx
@@ -143,7 +143,25 @@
           <w:szCs w:val="20"/>
         </w:rPr>
         <w:br/>
-        <w:t>2.1 Admin modul</w:t>
+        <w:t xml:space="preserve">2.1 </w:t>
+      </w:r>
+      <w:proofErr w:type="spellStart"/>
+      <w:r>
+        <w:rPr>
+          <w:color w:val="000000" w:themeColor="text1"/>
+          <w:sz w:val="20"/>
+          <w:szCs w:val="20"/>
+        </w:rPr>
+        <w:t>Admin</w:t>
+      </w:r>
+      <w:proofErr w:type="spellEnd"/>
+      <w:r>
+        <w:rPr>
+          <w:color w:val="000000" w:themeColor="text1"/>
+          <w:sz w:val="20"/>
+          <w:szCs w:val="20"/>
+        </w:rPr>
+        <w:t xml:space="preserve"> modul</w:t>
       </w:r>
       <w:r>
         <w:rPr>
@@ -782,7 +800,25 @@
           <w:szCs w:val="20"/>
         </w:rPr>
         <w:br/>
-        <w:t>3.2 Admin – Pénzfeltöltés</w:t>
+        <w:t xml:space="preserve">3.2 </w:t>
+      </w:r>
+      <w:proofErr w:type="spellStart"/>
+      <w:r>
+        <w:rPr>
+          <w:color w:val="000000" w:themeColor="text1"/>
+          <w:sz w:val="20"/>
+          <w:szCs w:val="20"/>
+        </w:rPr>
+        <w:t>Admin</w:t>
+      </w:r>
+      <w:proofErr w:type="spellEnd"/>
+      <w:r>
+        <w:rPr>
+          <w:color w:val="000000" w:themeColor="text1"/>
+          <w:sz w:val="20"/>
+          <w:szCs w:val="20"/>
+        </w:rPr>
+        <w:t xml:space="preserve"> – Pénzfeltöltés</w:t>
       </w:r>
       <w:r>
         <w:rPr>
@@ -791,7 +827,25 @@
           <w:szCs w:val="20"/>
         </w:rPr>
         <w:br/>
-        <w:t>3.3 Admin – Konfiguráció módosítása</w:t>
+        <w:t xml:space="preserve">3.3 </w:t>
+      </w:r>
+      <w:proofErr w:type="spellStart"/>
+      <w:r>
+        <w:rPr>
+          <w:color w:val="000000" w:themeColor="text1"/>
+          <w:sz w:val="20"/>
+          <w:szCs w:val="20"/>
+        </w:rPr>
+        <w:t>Admin</w:t>
+      </w:r>
+      <w:proofErr w:type="spellEnd"/>
+      <w:r>
+        <w:rPr>
+          <w:color w:val="000000" w:themeColor="text1"/>
+          <w:sz w:val="20"/>
+          <w:szCs w:val="20"/>
+        </w:rPr>
+        <w:t xml:space="preserve"> – Konfiguráció módosítása</w:t>
       </w:r>
       <w:r>
         <w:rPr>
@@ -987,7 +1041,25 @@
           <w:szCs w:val="20"/>
         </w:rPr>
         <w:br/>
-        <w:t>4.1 Admin osztály</w:t>
+        <w:t xml:space="preserve">4.1 </w:t>
+      </w:r>
+      <w:proofErr w:type="spellStart"/>
+      <w:r>
+        <w:rPr>
+          <w:color w:val="000000" w:themeColor="text1"/>
+          <w:sz w:val="20"/>
+          <w:szCs w:val="20"/>
+        </w:rPr>
+        <w:t>Admin</w:t>
+      </w:r>
+      <w:proofErr w:type="spellEnd"/>
+      <w:r>
+        <w:rPr>
+          <w:color w:val="000000" w:themeColor="text1"/>
+          <w:sz w:val="20"/>
+          <w:szCs w:val="20"/>
+        </w:rPr>
+        <w:t xml:space="preserve"> osztály</w:t>
       </w:r>
       <w:r>
         <w:rPr>
@@ -2635,7 +2707,25 @@
           <w:sz w:val="20"/>
           <w:szCs w:val="20"/>
         </w:rPr>
-        <w:t>5.3.2 Admin funkciók</w:t>
+        <w:t xml:space="preserve">5.3.2 </w:t>
+      </w:r>
+      <w:proofErr w:type="spellStart"/>
+      <w:r>
+        <w:rPr>
+          <w:color w:val="000000" w:themeColor="text1"/>
+          <w:sz w:val="20"/>
+          <w:szCs w:val="20"/>
+        </w:rPr>
+        <w:t>Admin</w:t>
+      </w:r>
+      <w:proofErr w:type="spellEnd"/>
+      <w:r>
+        <w:rPr>
+          <w:color w:val="000000" w:themeColor="text1"/>
+          <w:sz w:val="20"/>
+          <w:szCs w:val="20"/>
+        </w:rPr>
+        <w:t xml:space="preserve"> funkciók</w:t>
       </w:r>
       <w:r>
         <w:rPr>
@@ -2722,6 +2812,65 @@
       </w:r>
     </w:p>
     <w:p>
+      <w:proofErr w:type="spellStart"/>
+      <w:proofErr w:type="gramStart"/>
+      <w:r>
+        <w:t>FONTOS:Ez</w:t>
+      </w:r>
+      <w:proofErr w:type="spellEnd"/>
+      <w:proofErr w:type="gramEnd"/>
+      <w:r>
+        <w:t xml:space="preserve"> egy </w:t>
+      </w:r>
+      <w:r>
+        <w:t>részletes tervezési specifikáció</w:t>
+      </w:r>
+      <w:r>
+        <w:t>:</w:t>
+      </w:r>
+    </w:p>
+    <w:p>
+      <w:r>
+        <w:t xml:space="preserve"> </w:t>
+      </w:r>
+      <w:r>
+        <w:t xml:space="preserve">A részletes tervezési specifikáció (angolul: </w:t>
+      </w:r>
+      <w:proofErr w:type="spellStart"/>
+      <w:r>
+        <w:t>Detailed</w:t>
+      </w:r>
+      <w:proofErr w:type="spellEnd"/>
+      <w:r>
+        <w:t xml:space="preserve"> Design </w:t>
+      </w:r>
+      <w:proofErr w:type="spellStart"/>
+      <w:r>
+        <w:t>Specification</w:t>
+      </w:r>
+      <w:proofErr w:type="spellEnd"/>
+      <w:r>
+        <w:t xml:space="preserve"> vagy Software Design </w:t>
+      </w:r>
+      <w:proofErr w:type="spellStart"/>
+      <w:r>
+        <w:t>Description</w:t>
+      </w:r>
+      <w:proofErr w:type="spellEnd"/>
+      <w:r>
+        <w:t>/</w:t>
+      </w:r>
+      <w:proofErr w:type="spellStart"/>
+      <w:r>
+        <w:t>Document</w:t>
+      </w:r>
+      <w:proofErr w:type="spellEnd"/>
+      <w:r>
+        <w:t xml:space="preserve"> – SDD) a szoftverfejlesztésben egy olyan részletes dokumentum, amely leírja, hogyan kell megvalósítani a szoftvert.</w:t>
+      </w:r>
+    </w:p>
+    <w:p/>
+    <w:p>
       <w:r>
         <w:t>1.2 Rendszer környezete</w:t>
       </w:r>
@@ -2784,7 +2933,15 @@
         <w:spacing w:line="276" w:lineRule="auto"/>
       </w:pPr>
       <w:r>
-        <w:t>Jogosultság kezelés: admin jelszó (</w:t>
+        <w:t xml:space="preserve">Jogosultság kezelés: </w:t>
+      </w:r>
+      <w:proofErr w:type="spellStart"/>
+      <w:r>
+        <w:t>admin</w:t>
+      </w:r>
+      <w:proofErr w:type="spellEnd"/>
+      <w:r>
+        <w:t xml:space="preserve"> jelszó (</w:t>
       </w:r>
       <w:r>
         <w:t>„admin123”</w:t>
@@ -2822,8 +2979,13 @@
         <w:autoSpaceDN w:val="0"/>
         <w:spacing w:line="276" w:lineRule="auto"/>
       </w:pPr>
-      <w:r>
-        <w:t>Admin: rendszerbeállításokat kezelő felhasználó</w:t>
+      <w:proofErr w:type="spellStart"/>
+      <w:r>
+        <w:t>Admin</w:t>
+      </w:r>
+      <w:proofErr w:type="spellEnd"/>
+      <w:r>
+        <w:t>: rendszerbeállításokat kezelő felhasználó</w:t>
       </w:r>
     </w:p>
     <w:p>
@@ -2884,7 +3046,13 @@
         <w:spacing w:line="276" w:lineRule="auto"/>
       </w:pPr>
       <w:r>
-        <w:t>Limit: maximális kassza-összeg</w:t>
+        <w:t>Limit:</w:t>
+      </w:r>
+      <w:r>
+        <w:t xml:space="preserve"> </w:t>
+      </w:r>
+      <w:r>
+        <w:t>Konfigurációs paraméter, amely a kassza maximálisan megengedett egyenlegét definiálja. Amennyiben egy művelet ezt az értéket meghaladná, a rendszer validációs hibát dob.</w:t>
       </w:r>
     </w:p>
     <w:p>
@@ -2938,7 +3106,16 @@
     </w:p>
     <w:p>
       <w:r>
-        <w:t>2.1 Admin modul</w:t>
+        <w:lastRenderedPageBreak/>
+        <w:t xml:space="preserve">2.1 </w:t>
+      </w:r>
+      <w:proofErr w:type="spellStart"/>
+      <w:r>
+        <w:t>Admin</w:t>
+      </w:r>
+      <w:proofErr w:type="spellEnd"/>
+      <w:r>
+        <w:t xml:space="preserve"> modul</w:t>
       </w:r>
     </w:p>
     <w:p>
@@ -2956,8 +3133,13 @@
         <w:autoSpaceDN w:val="0"/>
         <w:spacing w:line="276" w:lineRule="auto"/>
       </w:pPr>
-      <w:r>
-        <w:t>Admin jelszóval történő belép</w:t>
+      <w:proofErr w:type="spellStart"/>
+      <w:r>
+        <w:t>Admin</w:t>
+      </w:r>
+      <w:proofErr w:type="spellEnd"/>
+      <w:r>
+        <w:t xml:space="preserve"> jelszóval történő belép</w:t>
       </w:r>
       <w:r>
         <w:t>tetése</w:t>
@@ -3032,8 +3214,15 @@
         <w:spacing w:line="276" w:lineRule="auto"/>
       </w:pPr>
       <w:r>
-        <w:lastRenderedPageBreak/>
-        <w:t>Kilépés admin módból</w:t>
+        <w:t xml:space="preserve">Kilépés </w:t>
+      </w:r>
+      <w:proofErr w:type="spellStart"/>
+      <w:r>
+        <w:t>admin</w:t>
+      </w:r>
+      <w:proofErr w:type="spellEnd"/>
+      <w:r>
+        <w:t xml:space="preserve"> módból</w:t>
       </w:r>
     </w:p>
     <w:p>
@@ -3091,7 +3280,15 @@
         <w:spacing w:line="276" w:lineRule="auto"/>
       </w:pPr>
       <w:r>
-        <w:t>Sikeres hitelesítés esetén admin menü jelenik meg.</w:t>
+        <w:t xml:space="preserve">Sikeres hitelesítés esetén </w:t>
+      </w:r>
+      <w:proofErr w:type="spellStart"/>
+      <w:r>
+        <w:t>admin</w:t>
+      </w:r>
+      <w:proofErr w:type="spellEnd"/>
+      <w:r>
+        <w:t xml:space="preserve"> menü jelenik meg.</w:t>
       </w:r>
     </w:p>
     <w:p>
@@ -3104,8 +3301,13 @@
         <w:autoSpaceDN w:val="0"/>
         <w:spacing w:line="276" w:lineRule="auto"/>
       </w:pPr>
-      <w:r>
-        <w:t xml:space="preserve">Admin menüben az opciók szám szerint választhatók: 1 – pénz feltöltés, 2 – konfiguráció módosítás, 3 – </w:t>
+      <w:proofErr w:type="spellStart"/>
+      <w:r>
+        <w:t>Admin</w:t>
+      </w:r>
+      <w:proofErr w:type="spellEnd"/>
+      <w:r>
+        <w:t xml:space="preserve"> menüben az opciók szám szerint választhatók: 1 – pénz feltöltés, 2 – konfiguráció módosítás, 3 – </w:t>
       </w:r>
       <w:proofErr w:type="spellStart"/>
       <w:r>
@@ -3266,7 +3468,15 @@
         <w:spacing w:line="276" w:lineRule="auto"/>
       </w:pPr>
       <w:r>
-        <w:t>Az admin csak a konfigurált címletek (100, 200, 500, 1000, 2000 Ft) darabszámát növelheti. Új címlet bevezetése nem lehetséges.”</w:t>
+        <w:t xml:space="preserve">Az </w:t>
+      </w:r>
+      <w:proofErr w:type="spellStart"/>
+      <w:r>
+        <w:t>admin</w:t>
+      </w:r>
+      <w:proofErr w:type="spellEnd"/>
+      <w:r>
+        <w:t xml:space="preserve"> csak a konfigurált címletek (100, 200, 500, 1000, 2000 Ft) darabszámát növelheti. Új címlet bevezetése nem lehetséges.”</w:t>
       </w:r>
     </w:p>
     <w:p>
@@ -3351,6 +3561,7 @@
         <w:spacing w:line="276" w:lineRule="auto"/>
       </w:pPr>
       <w:r>
+        <w:lastRenderedPageBreak/>
         <w:t>Ellenőrzések:</w:t>
       </w:r>
     </w:p>
@@ -3439,7 +3650,6 @@
         <w:spacing w:line="276" w:lineRule="auto"/>
       </w:pPr>
       <w:r>
-        <w:lastRenderedPageBreak/>
         <w:t>Összeadja a pénzcímletek értékét (</w:t>
       </w:r>
       <w:proofErr w:type="spellStart"/>
@@ -3804,6 +4014,7 @@
     </w:p>
     <w:p>
       <w:r>
+        <w:lastRenderedPageBreak/>
         <w:t>2.3.1 Adatok</w:t>
       </w:r>
     </w:p>
@@ -3887,7 +4098,6 @@
       <w:proofErr w:type="spellStart"/>
       <w:proofErr w:type="gramStart"/>
       <w:r>
-        <w:lastRenderedPageBreak/>
         <w:t>writefiles</w:t>
       </w:r>
       <w:proofErr w:type="spellEnd"/>
@@ -4085,7 +4295,15 @@
         <w:spacing w:line="276" w:lineRule="auto"/>
       </w:pPr>
       <w:r>
-        <w:t xml:space="preserve">Felhasználó kiválasztja: Admin vagy </w:t>
+        <w:t xml:space="preserve">Felhasználó kiválasztja: </w:t>
+      </w:r>
+      <w:proofErr w:type="spellStart"/>
+      <w:r>
+        <w:t>Admin</w:t>
+      </w:r>
+      <w:proofErr w:type="spellEnd"/>
+      <w:r>
+        <w:t xml:space="preserve"> vagy </w:t>
       </w:r>
       <w:proofErr w:type="spellStart"/>
       <w:r>
@@ -4106,8 +4324,13 @@
         <w:autoSpaceDN w:val="0"/>
         <w:spacing w:line="276" w:lineRule="auto"/>
       </w:pPr>
-      <w:r>
-        <w:t xml:space="preserve">Admin mód: </w:t>
+      <w:proofErr w:type="spellStart"/>
+      <w:r>
+        <w:t>Admin</w:t>
+      </w:r>
+      <w:proofErr w:type="spellEnd"/>
+      <w:r>
+        <w:t xml:space="preserve"> mód: </w:t>
       </w:r>
       <w:proofErr w:type="spellStart"/>
       <w:proofErr w:type="gramStart"/>
@@ -4292,6 +4515,7 @@
     </w:p>
     <w:p>
       <w:r>
+        <w:lastRenderedPageBreak/>
         <w:t>2.4.2 Kilépés</w:t>
       </w:r>
     </w:p>
@@ -4352,7 +4576,6 @@
         <w:spacing w:line="276" w:lineRule="auto"/>
       </w:pPr>
       <w:r>
-        <w:lastRenderedPageBreak/>
         <w:t>Fizetendő összeg</w:t>
       </w:r>
       <w:r>
@@ -4692,6 +4915,7 @@
         <w:rPr>
           <w:rFonts w:asciiTheme="minorHAnsi" w:hAnsiTheme="minorHAnsi"/>
         </w:rPr>
+        <w:lastRenderedPageBreak/>
         <w:t>Ez biztosítja:</w:t>
       </w:r>
     </w:p>
@@ -4767,7 +4991,6 @@
           <w:b w:val="0"/>
           <w:bCs w:val="0"/>
         </w:rPr>
-        <w:lastRenderedPageBreak/>
         <w:t>Rugalmasabb kezelés</w:t>
       </w:r>
       <w:r>
@@ -5068,6 +5291,34 @@
         <w:t>LimitExceededException</w:t>
       </w:r>
       <w:proofErr w:type="spellEnd"/>
+      <w:r>
+        <w:t xml:space="preserve"> </w:t>
+      </w:r>
+      <w:r>
+        <w:t>→</w:t>
+      </w:r>
+      <w:r>
+        <w:t xml:space="preserve"> </w:t>
+      </w:r>
+      <w:proofErr w:type="spellStart"/>
+      <w:proofErr w:type="gramStart"/>
+      <w:r>
+        <w:t>catch</w:t>
+      </w:r>
+      <w:proofErr w:type="spellEnd"/>
+      <w:r>
+        <w:t>(</w:t>
+      </w:r>
+      <w:proofErr w:type="gramEnd"/>
+      <w:r>
+        <w:t xml:space="preserve">) </w:t>
+      </w:r>
+      <w:r>
+        <w:t>→</w:t>
+      </w:r>
+      <w:r>
+        <w:t xml:space="preserve"> bemenet újra kérésé</w:t>
+      </w:r>
     </w:p>
     <w:p>
       <w:r>
@@ -5163,6 +5414,7 @@
       <w:proofErr w:type="spellStart"/>
       <w:proofErr w:type="gramStart"/>
       <w:r>
+        <w:lastRenderedPageBreak/>
         <w:t>isNumber</w:t>
       </w:r>
       <w:proofErr w:type="spellEnd"/>
@@ -5284,10 +5536,37 @@
         <w:t>LimitExceededException</w:t>
       </w:r>
       <w:proofErr w:type="spellEnd"/>
-    </w:p>
-    <w:p>
-      <w:r>
-        <w:lastRenderedPageBreak/>
+      <w:r>
+        <w:t xml:space="preserve"> </w:t>
+      </w:r>
+      <w:r>
+        <w:t>→</w:t>
+      </w:r>
+      <w:r>
+        <w:t xml:space="preserve"> </w:t>
+      </w:r>
+      <w:proofErr w:type="spellStart"/>
+      <w:proofErr w:type="gramStart"/>
+      <w:r>
+        <w:t>catch</w:t>
+      </w:r>
+      <w:proofErr w:type="spellEnd"/>
+      <w:r>
+        <w:t>(</w:t>
+      </w:r>
+      <w:proofErr w:type="gramEnd"/>
+      <w:r>
+        <w:t xml:space="preserve">) </w:t>
+      </w:r>
+      <w:r>
+        <w:t>→</w:t>
+      </w:r>
+      <w:r>
+        <w:t xml:space="preserve"> Biztonságos leállás</w:t>
+      </w:r>
+    </w:p>
+    <w:p>
+      <w:r>
         <w:t>2.8 Hibakezelés összefoglaló</w:t>
       </w:r>
     </w:p>
@@ -5384,7 +5663,15 @@
           </w:tcPr>
           <w:p>
             <w:r>
-              <w:t>Rossz admin jelszó</w:t>
+              <w:t xml:space="preserve">Rossz </w:t>
+            </w:r>
+            <w:proofErr w:type="spellStart"/>
+            <w:r>
+              <w:t>admin</w:t>
+            </w:r>
+            <w:proofErr w:type="spellEnd"/>
+            <w:r>
+              <w:t xml:space="preserve"> jelszó</w:t>
             </w:r>
           </w:p>
         </w:tc>
@@ -5556,8 +5843,13 @@
         <w:autoSpaceDN w:val="0"/>
         <w:spacing w:line="276" w:lineRule="auto"/>
       </w:pPr>
-      <w:r>
-        <w:t>Admin jelszóval történő belépés</w:t>
+      <w:proofErr w:type="spellStart"/>
+      <w:r>
+        <w:t>Admin</w:t>
+      </w:r>
+      <w:proofErr w:type="spellEnd"/>
+      <w:r>
+        <w:t xml:space="preserve"> jelszóval történő belépés</w:t>
       </w:r>
     </w:p>
     <w:p>
@@ -5637,77 +5929,498 @@
     </w:p>
     <w:p>
       <w:pPr>
+        <w:rPr>
+          <w:b/>
+          <w:bCs/>
+        </w:rPr>
+      </w:pPr>
+      <w:r>
+        <w:rPr>
+          <w:b/>
+          <w:bCs/>
+        </w:rPr>
+        <w:t>• Platformkompatibilitás</w:t>
+      </w:r>
+    </w:p>
+    <w:p>
+      <w:r>
+        <w:t>A rendszer Java SE környezetben futtatható, külső függőségek nélkül.</w:t>
+      </w:r>
+    </w:p>
+    <w:p>
+      <w:pPr>
         <w:numPr>
           <w:ilvl w:val="0"/>
-          <w:numId w:val="22"/>
-        </w:numPr>
-        <w:suppressAutoHyphens/>
-        <w:autoSpaceDN w:val="0"/>
-        <w:spacing w:line="276" w:lineRule="auto"/>
-      </w:pPr>
-      <w:r>
-        <w:t>Java SE kompatibilitás</w:t>
+          <w:numId w:val="81"/>
+        </w:numPr>
+      </w:pPr>
+      <w:r>
+        <w:rPr>
+          <w:b/>
+          <w:bCs/>
+        </w:rPr>
+        <w:t>Mérőszám:</w:t>
+      </w:r>
+      <w:r>
+        <w:br/>
+        <w:t xml:space="preserve">Az alkalmazás hiba nélkül elindul és lefut </w:t>
+      </w:r>
+      <w:proofErr w:type="spellStart"/>
+      <w:r>
+        <w:t>OpenJDK</w:t>
+      </w:r>
+      <w:proofErr w:type="spellEnd"/>
+      <w:r>
+        <w:t xml:space="preserve"> 17 és </w:t>
+      </w:r>
+      <w:proofErr w:type="spellStart"/>
+      <w:r>
+        <w:t>OpenJDK</w:t>
+      </w:r>
+      <w:proofErr w:type="spellEnd"/>
+      <w:r>
+        <w:t xml:space="preserve"> 21 környezetben.</w:t>
       </w:r>
     </w:p>
     <w:p>
       <w:pPr>
         <w:numPr>
           <w:ilvl w:val="0"/>
-          <w:numId w:val="22"/>
-        </w:numPr>
-        <w:suppressAutoHyphens/>
-        <w:autoSpaceDN w:val="0"/>
-        <w:spacing w:line="276" w:lineRule="auto"/>
-      </w:pPr>
-      <w:r>
-        <w:t>Konzolos interfész</w:t>
+          <w:numId w:val="81"/>
+        </w:numPr>
+      </w:pPr>
+      <w:r>
+        <w:rPr>
+          <w:b/>
+          <w:bCs/>
+        </w:rPr>
+        <w:lastRenderedPageBreak/>
+        <w:t>Tesztelés:</w:t>
+      </w:r>
+      <w:r>
+        <w:br/>
+        <w:t xml:space="preserve">Az alkalmazás futtatása </w:t>
+      </w:r>
+      <w:proofErr w:type="spellStart"/>
+      <w:r>
+        <w:t>OpenJDK</w:t>
+      </w:r>
+      <w:proofErr w:type="spellEnd"/>
+      <w:r>
+        <w:t xml:space="preserve"> 17 és </w:t>
+      </w:r>
+      <w:proofErr w:type="spellStart"/>
+      <w:r>
+        <w:t>OpenJDK</w:t>
+      </w:r>
+      <w:proofErr w:type="spellEnd"/>
+      <w:r>
+        <w:t xml:space="preserve"> 21 alatt, a teljes funkcionális folyamat végrehajtásával.</w:t>
+      </w:r>
+    </w:p>
+    <w:p>
+      <w:pPr>
+        <w:rPr>
+          <w:b/>
+          <w:bCs/>
+        </w:rPr>
+      </w:pPr>
+      <w:r>
+        <w:rPr>
+          <w:b/>
+          <w:bCs/>
+        </w:rPr>
+        <w:t>• Felhasználói interfész</w:t>
+      </w:r>
+    </w:p>
+    <w:p>
+      <w:r>
+        <w:t>A rendszer teljes mértékben konzolos (System.in/</w:t>
+      </w:r>
+      <w:proofErr w:type="spellStart"/>
+      <w:r>
+        <w:t>System.out</w:t>
+      </w:r>
+      <w:proofErr w:type="spellEnd"/>
+      <w:r>
+        <w:t>), minden megjelenített szöveg magyar nyelvű és egységes formátumú.</w:t>
       </w:r>
     </w:p>
     <w:p>
       <w:pPr>
         <w:numPr>
           <w:ilvl w:val="0"/>
-          <w:numId w:val="22"/>
-        </w:numPr>
-        <w:suppressAutoHyphens/>
-        <w:autoSpaceDN w:val="0"/>
-        <w:spacing w:line="276" w:lineRule="auto"/>
-      </w:pPr>
-      <w:r>
-        <w:t xml:space="preserve">Fájl alapú </w:t>
-      </w:r>
-      <w:proofErr w:type="spellStart"/>
-      <w:r>
-        <w:t>perzisztencia</w:t>
-      </w:r>
-      <w:proofErr w:type="spellEnd"/>
+          <w:numId w:val="82"/>
+        </w:numPr>
+      </w:pPr>
+      <w:r>
+        <w:rPr>
+          <w:b/>
+          <w:bCs/>
+        </w:rPr>
+        <w:t>Mérőszám:</w:t>
+      </w:r>
+      <w:r>
+        <w:br/>
+        <w:t>Minden kiírt sor legfeljebb 80 karakter hosszú; minden felhasználói üzenet és prompt magyar nyelvű.</w:t>
+      </w:r>
     </w:p>
     <w:p>
       <w:pPr>
         <w:numPr>
           <w:ilvl w:val="0"/>
-          <w:numId w:val="22"/>
-        </w:numPr>
-        <w:suppressAutoHyphens/>
-        <w:autoSpaceDN w:val="0"/>
-        <w:spacing w:line="276" w:lineRule="auto"/>
-      </w:pPr>
-      <w:r>
-        <w:t>Hibabiztos működés minden modulban</w:t>
+          <w:numId w:val="82"/>
+        </w:numPr>
+      </w:pPr>
+      <w:r>
+        <w:rPr>
+          <w:b/>
+          <w:bCs/>
+        </w:rPr>
+        <w:t>Tesztelés:</w:t>
+      </w:r>
+      <w:r>
+        <w:br/>
+        <w:t>Manuális ellenőrzés, valamint az alkalmazás kimenetének rögzítése és szöveges elemzése (pl. kimenet fájlba irányítása és ellenőrzése).</w:t>
+      </w:r>
+    </w:p>
+    <w:p>
+      <w:pPr>
+        <w:rPr>
+          <w:b/>
+          <w:bCs/>
+        </w:rPr>
+      </w:pPr>
+      <w:r>
+        <w:rPr>
+          <w:b/>
+          <w:bCs/>
+        </w:rPr>
+        <w:t>• Hibakezelés és megbízhatóság</w:t>
+      </w:r>
+    </w:p>
+    <w:p>
+      <w:r>
+        <w:t>Érvénytelen bemenet, fájlműveleti hiba vagy limit túllépés esetén az alkalmazás nem áll le váratlanul, érthető hibaüzenetet jelenít meg, és a használat folytatható (kivéve kritikus hiba esetén).</w:t>
       </w:r>
     </w:p>
     <w:p>
       <w:pPr>
         <w:numPr>
           <w:ilvl w:val="0"/>
-          <w:numId w:val="22"/>
-        </w:numPr>
-        <w:suppressAutoHyphens/>
-        <w:autoSpaceDN w:val="0"/>
-        <w:spacing w:line="276" w:lineRule="auto"/>
-      </w:pPr>
-      <w:r>
-        <w:t>Valós idejű feldolgozás, gyors válaszidő</w:t>
+          <w:numId w:val="83"/>
+        </w:numPr>
+      </w:pPr>
+      <w:r>
+        <w:rPr>
+          <w:b/>
+          <w:bCs/>
+        </w:rPr>
+        <w:t>Mérőszám:</w:t>
+      </w:r>
+      <w:r>
+        <w:br/>
+        <w:t xml:space="preserve">200 különböző érvénytelen bemenetből legalább 99 % esetén az alkalmazás szabályosan reagál és nem </w:t>
+      </w:r>
+      <w:proofErr w:type="spellStart"/>
+      <w:r>
+        <w:t>terminálódik</w:t>
+      </w:r>
+      <w:proofErr w:type="spellEnd"/>
+      <w:r>
+        <w:t xml:space="preserve"> váratlanul.</w:t>
+      </w:r>
+    </w:p>
+    <w:p>
+      <w:pPr>
+        <w:numPr>
+          <w:ilvl w:val="0"/>
+          <w:numId w:val="83"/>
+        </w:numPr>
+      </w:pPr>
+      <w:r>
+        <w:rPr>
+          <w:b/>
+          <w:bCs/>
+        </w:rPr>
+        <w:t>Tesztelés:</w:t>
+      </w:r>
+      <w:r>
+        <w:br/>
+        <w:t>Fekete dobozos tesztelés nagyszámú érvénytelen bemenettel (</w:t>
+      </w:r>
+      <w:proofErr w:type="spellStart"/>
+      <w:r>
+        <w:t>fuzz</w:t>
+      </w:r>
+      <w:proofErr w:type="spellEnd"/>
+      <w:r>
+        <w:t xml:space="preserve"> testing), az alkalmazás kimenetének és futási stabilitásának megfigyelésével.</w:t>
+      </w:r>
+    </w:p>
+    <w:p>
+      <w:pPr>
+        <w:rPr>
+          <w:b/>
+          <w:bCs/>
+        </w:rPr>
+      </w:pPr>
+      <w:r>
+        <w:rPr>
+          <w:b/>
+          <w:bCs/>
+        </w:rPr>
+        <w:t>• Teljesítmény (válaszidő)</w:t>
+      </w:r>
+    </w:p>
+    <w:p>
+      <w:r>
+        <w:t xml:space="preserve">Egy teljes felhasználói tranzakció (zóna és idő megadása → díjszámítás → fizetés → visszajáró kiadása) normál terhelés mellett gyorsan </w:t>
+      </w:r>
+      <w:proofErr w:type="spellStart"/>
+      <w:r>
+        <w:t>végrehajtódik</w:t>
+      </w:r>
+      <w:proofErr w:type="spellEnd"/>
+      <w:r>
+        <w:t>.</w:t>
+      </w:r>
+    </w:p>
+    <w:p>
+      <w:pPr>
+        <w:numPr>
+          <w:ilvl w:val="0"/>
+          <w:numId w:val="84"/>
+        </w:numPr>
+      </w:pPr>
+      <w:r>
+        <w:rPr>
+          <w:b/>
+          <w:bCs/>
+        </w:rPr>
+        <w:t>Mérőszám:</w:t>
+      </w:r>
+      <w:r>
+        <w:br/>
+        <w:t xml:space="preserve">Átlagos válaszidő legfeljebb 2,0 másodperc; 95. </w:t>
+      </w:r>
+      <w:proofErr w:type="spellStart"/>
+      <w:r>
+        <w:t>percentilis</w:t>
+      </w:r>
+      <w:proofErr w:type="spellEnd"/>
+      <w:r>
+        <w:t xml:space="preserve"> legfeljebb 3,0 másodperc 100 ismétlés alapján.</w:t>
+      </w:r>
+    </w:p>
+    <w:p>
+      <w:pPr>
+        <w:numPr>
+          <w:ilvl w:val="0"/>
+          <w:numId w:val="84"/>
+        </w:numPr>
+      </w:pPr>
+      <w:r>
+        <w:rPr>
+          <w:b/>
+          <w:bCs/>
+        </w:rPr>
+        <w:t>Tesztelés:</w:t>
+      </w:r>
+      <w:r>
+        <w:br/>
+        <w:t>Automatizált vagy manuális időmérés a felhasználói tranzakció elejétől a végéig, többszöri futtatással.</w:t>
+      </w:r>
+    </w:p>
+    <w:p>
+      <w:pPr>
+        <w:rPr>
+          <w:b/>
+          <w:bCs/>
+        </w:rPr>
+      </w:pPr>
+      <w:r>
+        <w:rPr>
+          <w:b/>
+          <w:bCs/>
+        </w:rPr>
+        <w:t xml:space="preserve">• </w:t>
+      </w:r>
+      <w:proofErr w:type="spellStart"/>
+      <w:r>
+        <w:rPr>
+          <w:b/>
+          <w:bCs/>
+        </w:rPr>
+        <w:t>Perzisztencia</w:t>
+      </w:r>
+      <w:proofErr w:type="spellEnd"/>
+      <w:r>
+        <w:rPr>
+          <w:b/>
+          <w:bCs/>
+        </w:rPr>
+        <w:t xml:space="preserve"> megbízhatósága</w:t>
+      </w:r>
+    </w:p>
+    <w:p>
+      <w:r>
+        <w:lastRenderedPageBreak/>
+        <w:t>Az alkalmazás által kezelt adatok megmaradnak az alkalmazás leállítása és újraindítása után is.</w:t>
+      </w:r>
+    </w:p>
+    <w:p>
+      <w:pPr>
+        <w:numPr>
+          <w:ilvl w:val="0"/>
+          <w:numId w:val="85"/>
+        </w:numPr>
+      </w:pPr>
+      <w:r>
+        <w:rPr>
+          <w:b/>
+          <w:bCs/>
+        </w:rPr>
+        <w:t>Mérőszám:</w:t>
+      </w:r>
+      <w:r>
+        <w:br/>
+        <w:t>Az alkalmazás újraindítása után az adatok változatlanul elérhetők 1000 tranzakció végrehajtását követően.</w:t>
+      </w:r>
+    </w:p>
+    <w:p>
+      <w:pPr>
+        <w:numPr>
+          <w:ilvl w:val="0"/>
+          <w:numId w:val="85"/>
+        </w:numPr>
+      </w:pPr>
+      <w:r>
+        <w:rPr>
+          <w:b/>
+          <w:bCs/>
+        </w:rPr>
+        <w:t>Tesztelés:</w:t>
+      </w:r>
+      <w:r>
+        <w:br/>
+        <w:t>Tranzakciók végrehajtása, alkalmazás leállítása és újraindítása, majd az adatok állapotának összehasonlítása a felhasználói felületen keresztül.</w:t>
+      </w:r>
+    </w:p>
+    <w:p>
+      <w:pPr>
+        <w:rPr>
+          <w:b/>
+          <w:bCs/>
+        </w:rPr>
+      </w:pPr>
+      <w:r>
+        <w:rPr>
+          <w:b/>
+          <w:bCs/>
+        </w:rPr>
+        <w:t>• Biztonság</w:t>
+      </w:r>
+    </w:p>
+    <w:p>
+      <w:r>
+        <w:t>Az adminisztrátori jelszó nem jelenik meg az alkalmazás semmilyen kimenetén.</w:t>
+      </w:r>
+    </w:p>
+    <w:p>
+      <w:pPr>
+        <w:numPr>
+          <w:ilvl w:val="0"/>
+          <w:numId w:val="86"/>
+        </w:numPr>
+      </w:pPr>
+      <w:r>
+        <w:rPr>
+          <w:b/>
+          <w:bCs/>
+        </w:rPr>
+        <w:t>Mérőszám:</w:t>
+      </w:r>
+      <w:r>
+        <w:br/>
+        <w:t>A jelszó nem látható sem normál működés, sem hibaesetek során.</w:t>
+      </w:r>
+    </w:p>
+    <w:p>
+      <w:pPr>
+        <w:numPr>
+          <w:ilvl w:val="0"/>
+          <w:numId w:val="86"/>
+        </w:numPr>
+      </w:pPr>
+      <w:r>
+        <w:rPr>
+          <w:b/>
+          <w:bCs/>
+        </w:rPr>
+        <w:t>Tesztelés:</w:t>
+      </w:r>
+      <w:r>
+        <w:br/>
+        <w:t>Az alkalmazás futtatása különböző forgatókönyvekben, a teljes kimenet ellenőrzése.</w:t>
+      </w:r>
+    </w:p>
+    <w:p>
+      <w:pPr>
+        <w:rPr>
+          <w:b/>
+          <w:bCs/>
+        </w:rPr>
+      </w:pPr>
+      <w:r>
+        <w:rPr>
+          <w:b/>
+          <w:bCs/>
+        </w:rPr>
+        <w:t>• Karbantarthatóság (felhasználói szempontból)</w:t>
+      </w:r>
+    </w:p>
+    <w:p>
+      <w:r>
+        <w:t>Az alkalmazás működése kiszámítható, üzenetei érthetők, használata következetes.</w:t>
+      </w:r>
+    </w:p>
+    <w:p>
+      <w:pPr>
+        <w:numPr>
+          <w:ilvl w:val="0"/>
+          <w:numId w:val="87"/>
+        </w:numPr>
+      </w:pPr>
+      <w:r>
+        <w:rPr>
+          <w:b/>
+          <w:bCs/>
+        </w:rPr>
+        <w:t>Mérőszám:</w:t>
+      </w:r>
+      <w:r>
+        <w:br/>
+        <w:t>A felhasználói műveletek minden esetben azonos viselkedést és visszajelzést eredményeznek.</w:t>
+      </w:r>
+    </w:p>
+    <w:p>
+      <w:pPr>
+        <w:numPr>
+          <w:ilvl w:val="0"/>
+          <w:numId w:val="87"/>
+        </w:numPr>
+      </w:pPr>
+      <w:r>
+        <w:rPr>
+          <w:b/>
+          <w:bCs/>
+        </w:rPr>
+        <w:t>Tesztelés:</w:t>
+      </w:r>
+      <w:r>
+        <w:br/>
+        <w:t>Ismételt futtatások azonos bemenetekkel, a kimenetek összehasonlítása.</w:t>
       </w:r>
     </w:p>
     <w:p>
@@ -5787,7 +6500,6 @@
         <w:spacing w:line="276" w:lineRule="auto"/>
       </w:pPr>
       <w:r>
-        <w:lastRenderedPageBreak/>
         <w:t xml:space="preserve">Ha igen, a </w:t>
       </w:r>
       <w:proofErr w:type="spellStart"/>
@@ -5824,7 +6536,15 @@
         <w:spacing w:line="276" w:lineRule="auto"/>
       </w:pPr>
       <w:r>
-        <w:t>Kérdés: „Admin mód-1 / Felhasználói mód-2 / ENTER a kilépéshez”.</w:t>
+        <w:t>Kérdés: „</w:t>
+      </w:r>
+      <w:proofErr w:type="spellStart"/>
+      <w:r>
+        <w:t>Admin</w:t>
+      </w:r>
+      <w:proofErr w:type="spellEnd"/>
+      <w:r>
+        <w:t xml:space="preserve"> mód-1 / Felhasználói mód-2 / ENTER a kilépéshez”.</w:t>
       </w:r>
     </w:p>
     <w:p>
@@ -5838,6 +6558,7 @@
         <w:spacing w:line="276" w:lineRule="auto"/>
       </w:pPr>
       <w:r>
+        <w:lastRenderedPageBreak/>
         <w:t xml:space="preserve">Felhasználói input </w:t>
       </w:r>
       <w:proofErr w:type="spellStart"/>
@@ -5874,7 +6595,15 @@
         <w:spacing w:line="276" w:lineRule="auto"/>
       </w:pPr>
       <w:r>
-        <w:t>"1" → admin mód (</w:t>
+        <w:t xml:space="preserve">"1" → </w:t>
+      </w:r>
+      <w:proofErr w:type="spellStart"/>
+      <w:r>
+        <w:t>admin</w:t>
+      </w:r>
+      <w:proofErr w:type="spellEnd"/>
+      <w:r>
+        <w:t xml:space="preserve"> mód (</w:t>
       </w:r>
       <w:proofErr w:type="spellStart"/>
       <w:proofErr w:type="gramStart"/>
@@ -5914,8 +6643,13 @@
         <w:autoSpaceDN w:val="0"/>
         <w:spacing w:line="276" w:lineRule="auto"/>
       </w:pPr>
-      <w:r>
-        <w:t>Admin mód:</w:t>
+      <w:proofErr w:type="spellStart"/>
+      <w:r>
+        <w:t>Admin</w:t>
+      </w:r>
+      <w:proofErr w:type="spellEnd"/>
+      <w:r>
+        <w:t xml:space="preserve"> mód:</w:t>
       </w:r>
     </w:p>
     <w:p>
@@ -6373,8 +7107,15 @@
     </w:p>
     <w:p>
       <w:r>
-        <w:lastRenderedPageBreak/>
-        <w:t>3.2 Admin – Pénzfeltöltés</w:t>
+        <w:t xml:space="preserve">3.2 </w:t>
+      </w:r>
+      <w:proofErr w:type="spellStart"/>
+      <w:r>
+        <w:t>Admin</w:t>
+      </w:r>
+      <w:proofErr w:type="spellEnd"/>
+      <w:r>
+        <w:t xml:space="preserve"> – Pénzfeltöltés</w:t>
       </w:r>
     </w:p>
     <w:p>
@@ -6440,6 +7181,7 @@
         <w:spacing w:line="276" w:lineRule="auto"/>
       </w:pPr>
       <w:r>
+        <w:lastRenderedPageBreak/>
         <w:t>Lekérdezi a kassza jelenlegi címleteit (</w:t>
       </w:r>
       <w:proofErr w:type="spellStart"/>
@@ -6667,7 +7409,15 @@
     </w:p>
     <w:p>
       <w:r>
-        <w:t>3.3 Admin – Konfiguráció módosítása</w:t>
+        <w:t xml:space="preserve">3.3 </w:t>
+      </w:r>
+      <w:proofErr w:type="spellStart"/>
+      <w:r>
+        <w:t>Admin</w:t>
+      </w:r>
+      <w:proofErr w:type="spellEnd"/>
+      <w:r>
+        <w:t xml:space="preserve"> – Konfiguráció módosítása</w:t>
       </w:r>
     </w:p>
     <w:p>
@@ -6843,7 +7593,6 @@
         <w:spacing w:line="276" w:lineRule="auto"/>
       </w:pPr>
       <w:r>
-        <w:lastRenderedPageBreak/>
         <w:t xml:space="preserve">Ha OK → </w:t>
       </w:r>
       <w:proofErr w:type="spellStart"/>
@@ -6918,6 +7667,7 @@
       </w:pPr>
       <w:proofErr w:type="spellStart"/>
       <w:r>
+        <w:lastRenderedPageBreak/>
         <w:t>Config</w:t>
       </w:r>
       <w:proofErr w:type="spellEnd"/>
@@ -7245,7 +7995,7 @@
       <w:pPr>
         <w:numPr>
           <w:ilvl w:val="1"/>
-          <w:numId w:val="27"/>
+          <w:numId w:val="18"/>
         </w:numPr>
         <w:suppressAutoHyphens/>
         <w:autoSpaceDN w:val="0"/>
@@ -7259,6 +8009,37 @@
         <w:t>LimitExceededException</w:t>
       </w:r>
       <w:proofErr w:type="spellEnd"/>
+      <w:r>
+        <w:t xml:space="preserve"> </w:t>
+      </w:r>
+      <w:r>
+        <w:t>→</w:t>
+      </w:r>
+      <w:r>
+        <w:t xml:space="preserve"> </w:t>
+      </w:r>
+      <w:proofErr w:type="spellStart"/>
+      <w:proofErr w:type="gramStart"/>
+      <w:r>
+        <w:t>catch</w:t>
+      </w:r>
+      <w:proofErr w:type="spellEnd"/>
+      <w:r>
+        <w:t>(</w:t>
+      </w:r>
+      <w:proofErr w:type="gramEnd"/>
+      <w:r>
+        <w:t xml:space="preserve">) </w:t>
+      </w:r>
+      <w:r>
+        <w:t>→</w:t>
+      </w:r>
+      <w:r>
+        <w:t xml:space="preserve"> bemenet </w:t>
+      </w:r>
+      <w:r>
+        <w:t>újra kérésé</w:t>
+      </w:r>
     </w:p>
     <w:p>
       <w:r>
@@ -7386,7 +8167,6 @@
         <w:spacing w:line="276" w:lineRule="auto"/>
       </w:pPr>
       <w:r>
-        <w:lastRenderedPageBreak/>
         <w:t xml:space="preserve">Ellenőrzi a limitet: </w:t>
       </w:r>
       <w:proofErr w:type="spellStart"/>
@@ -7447,6 +8227,7 @@
         <w:spacing w:line="276" w:lineRule="auto"/>
       </w:pPr>
       <w:r>
+        <w:lastRenderedPageBreak/>
         <w:t xml:space="preserve">Tranzakció naplózása: </w:t>
       </w:r>
       <w:proofErr w:type="spellStart"/>
@@ -7540,7 +8321,13 @@
         <w:spacing w:line="276" w:lineRule="auto"/>
       </w:pPr>
       <w:r>
-        <w:t>Rendezés címletek szerint növekvő sorrendben</w:t>
+        <w:t xml:space="preserve">Rendezés címletek szerint </w:t>
+      </w:r>
+      <w:r>
+        <w:t>csökkenő</w:t>
+      </w:r>
+      <w:r>
+        <w:t xml:space="preserve"> sorrendben</w:t>
       </w:r>
     </w:p>
     <w:p>
@@ -8133,7 +8920,6 @@
         <w:spacing w:line="276" w:lineRule="auto"/>
       </w:pPr>
       <w:r>
-        <w:lastRenderedPageBreak/>
         <w:t>A büntetés csak akkor kerül felszámításra, ha a parkolási idő szigorúan nagyobb, mint a zóna büntetési határa (A: 180 perc, B: 360 perc, C: 720 perc).</w:t>
       </w:r>
     </w:p>
@@ -8181,6 +8967,7 @@
         <w:spacing w:line="276" w:lineRule="auto"/>
       </w:pPr>
       <w:r>
+        <w:lastRenderedPageBreak/>
         <w:t xml:space="preserve">Díj &gt; limit → </w:t>
       </w:r>
       <w:proofErr w:type="spellStart"/>
@@ -8188,6 +8975,37 @@
         <w:t>LimitExceededException</w:t>
       </w:r>
       <w:proofErr w:type="spellEnd"/>
+      <w:r>
+        <w:t xml:space="preserve"> </w:t>
+      </w:r>
+      <w:r>
+        <w:t>→</w:t>
+      </w:r>
+      <w:r>
+        <w:t xml:space="preserve"> </w:t>
+      </w:r>
+      <w:proofErr w:type="spellStart"/>
+      <w:proofErr w:type="gramStart"/>
+      <w:r>
+        <w:t>catch</w:t>
+      </w:r>
+      <w:proofErr w:type="spellEnd"/>
+      <w:r>
+        <w:t>(</w:t>
+      </w:r>
+      <w:proofErr w:type="gramEnd"/>
+      <w:r>
+        <w:t xml:space="preserve">) </w:t>
+      </w:r>
+      <w:r>
+        <w:t>→</w:t>
+      </w:r>
+      <w:r>
+        <w:t xml:space="preserve"> bemenet </w:t>
+      </w:r>
+      <w:r>
+        <w:t>újra kérésé</w:t>
+      </w:r>
     </w:p>
     <w:p>
       <w:pPr>
@@ -8202,7 +9020,15 @@
     </w:p>
     <w:p>
       <w:r>
-        <w:t>4.1 Admin osztály</w:t>
+        <w:t xml:space="preserve">4.1 </w:t>
+      </w:r>
+      <w:proofErr w:type="spellStart"/>
+      <w:r>
+        <w:t>Admin</w:t>
+      </w:r>
+      <w:proofErr w:type="spellEnd"/>
+      <w:r>
+        <w:t xml:space="preserve"> osztály</w:t>
       </w:r>
     </w:p>
     <w:p>
@@ -8273,7 +9099,15 @@
         <w:spacing w:line="276" w:lineRule="auto"/>
       </w:pPr>
       <w:r>
-        <w:t>Konzolon kéri az admin jelszót:</w:t>
+        <w:t xml:space="preserve">Konzolon kéri az </w:t>
+      </w:r>
+      <w:proofErr w:type="spellStart"/>
+      <w:r>
+        <w:t>admin</w:t>
+      </w:r>
+      <w:proofErr w:type="spellEnd"/>
+      <w:r>
+        <w:t xml:space="preserve"> jelszót:</w:t>
       </w:r>
     </w:p>
     <w:p>
@@ -8625,7 +9459,6 @@
     </w:p>
     <w:p>
       <w:r>
-        <w:lastRenderedPageBreak/>
         <w:t>Hibakezelés:</w:t>
       </w:r>
     </w:p>
@@ -8706,6 +9539,7 @@
     </w:p>
     <w:p>
       <w:r>
+        <w:lastRenderedPageBreak/>
         <w:t>Folyamat:</w:t>
       </w:r>
     </w:p>
@@ -9105,7 +9939,6 @@
         <w:spacing w:line="276" w:lineRule="auto"/>
       </w:pPr>
       <w:r>
-        <w:lastRenderedPageBreak/>
         <w:t xml:space="preserve">Paraméterek: </w:t>
       </w:r>
       <w:proofErr w:type="spellStart"/>
@@ -9176,6 +10009,7 @@
       </w:pPr>
       <w:proofErr w:type="spellStart"/>
       <w:r>
+        <w:lastRenderedPageBreak/>
         <w:t>Validálás</w:t>
       </w:r>
       <w:proofErr w:type="spellEnd"/>
@@ -9246,13 +10080,7 @@
         <w:spacing w:line="276" w:lineRule="auto"/>
       </w:pPr>
       <w:r>
-        <w:t>A</w:t>
-      </w:r>
-      <w:r>
-        <w:t xml:space="preserve"> </w:t>
-      </w:r>
-      <w:r>
-        <w:t>STARTBALANCE-</w:t>
+        <w:t>A STARTBALANCE-</w:t>
       </w:r>
       <w:proofErr w:type="spellStart"/>
       <w:r>
@@ -9626,7 +10454,6 @@
         <w:spacing w:line="276" w:lineRule="auto"/>
       </w:pPr>
       <w:r>
-        <w:lastRenderedPageBreak/>
         <w:t>Címletek: 2000=5, 1000=10 → 2000</w:t>
       </w:r>
       <w:r>
@@ -9706,6 +10533,7 @@
         <w:spacing w:line="276" w:lineRule="auto"/>
       </w:pPr>
       <w:r>
+        <w:lastRenderedPageBreak/>
         <w:t>Számolja a kassza aktuális egyenlegét</w:t>
       </w:r>
     </w:p>
@@ -10171,7 +10999,6 @@
         <w:spacing w:line="276" w:lineRule="auto"/>
       </w:pPr>
       <w:r>
-        <w:lastRenderedPageBreak/>
         <w:t>Fájl: transactions.txt</w:t>
       </w:r>
     </w:p>
@@ -10224,6 +11051,7 @@
     </w:p>
     <w:p>
       <w:r>
+        <w:lastRenderedPageBreak/>
         <w:t xml:space="preserve">4.4.1 </w:t>
       </w:r>
       <w:proofErr w:type="spellStart"/>
@@ -10733,7 +11561,6 @@
     </w:p>
     <w:p>
       <w:r>
-        <w:lastRenderedPageBreak/>
         <w:t>Hibakezelés:</w:t>
       </w:r>
     </w:p>
@@ -10754,8 +11581,8 @@
     <w:p>
       <w:pPr>
         <w:numPr>
-          <w:ilvl w:val="0"/>
-          <w:numId w:val="51"/>
+          <w:ilvl w:val="1"/>
+          <w:numId w:val="20"/>
         </w:numPr>
         <w:suppressAutoHyphens/>
         <w:autoSpaceDN w:val="0"/>
@@ -10769,6 +11596,34 @@
         <w:t>LimitExceededException</w:t>
       </w:r>
       <w:proofErr w:type="spellEnd"/>
+      <w:r>
+        <w:t xml:space="preserve"> </w:t>
+      </w:r>
+      <w:r>
+        <w:t>→</w:t>
+      </w:r>
+      <w:r>
+        <w:t xml:space="preserve"> </w:t>
+      </w:r>
+      <w:proofErr w:type="spellStart"/>
+      <w:proofErr w:type="gramStart"/>
+      <w:r>
+        <w:t>catch</w:t>
+      </w:r>
+      <w:proofErr w:type="spellEnd"/>
+      <w:r>
+        <w:t>(</w:t>
+      </w:r>
+      <w:proofErr w:type="gramEnd"/>
+      <w:r>
+        <w:t xml:space="preserve">) </w:t>
+      </w:r>
+      <w:r>
+        <w:t>→</w:t>
+      </w:r>
+      <w:r>
+        <w:t xml:space="preserve"> Biztonságos leállás</w:t>
+      </w:r>
     </w:p>
     <w:p>
       <w:r>
@@ -10786,6 +11641,7 @@
         <w:spacing w:line="276" w:lineRule="auto"/>
       </w:pPr>
       <w:r>
+        <w:lastRenderedPageBreak/>
         <w:t>Fizetendő: 600 Ft</w:t>
       </w:r>
     </w:p>
@@ -11153,7 +12009,6 @@
           <w:b/>
           <w:bCs/>
         </w:rPr>
-        <w:lastRenderedPageBreak/>
         <w:t>Kassza állapotának véglegesítése:</w:t>
       </w:r>
     </w:p>
@@ -11214,6 +12069,7 @@
           <w:b/>
           <w:bCs/>
         </w:rPr>
+        <w:lastRenderedPageBreak/>
         <w:t>Input:</w:t>
       </w:r>
     </w:p>
@@ -11556,7 +12412,6 @@
         <w:spacing w:line="276" w:lineRule="auto"/>
       </w:pPr>
       <w:r>
-        <w:lastRenderedPageBreak/>
         <w:t>Büntetés</w:t>
       </w:r>
       <w:r>
@@ -11688,6 +12543,7 @@
         <w:spacing w:line="276" w:lineRule="auto"/>
       </w:pPr>
       <w:r>
+        <w:lastRenderedPageBreak/>
         <w:t xml:space="preserve">Ha zóna érvénytelen → </w:t>
       </w:r>
       <w:proofErr w:type="spellStart"/>
@@ -11986,7 +12842,15 @@
     </w:p>
     <w:p>
       <w:r>
-        <w:t>Cél: Minden felhasználói és admin input ellenőrzése.</w:t>
+        <w:t xml:space="preserve">Cél: Minden felhasználói és </w:t>
+      </w:r>
+      <w:proofErr w:type="spellStart"/>
+      <w:r>
+        <w:t>admin</w:t>
+      </w:r>
+      <w:proofErr w:type="spellEnd"/>
+      <w:r>
+        <w:t xml:space="preserve"> input ellenőrzése.</w:t>
       </w:r>
     </w:p>
     <w:p>
@@ -12277,6 +13141,56 @@
     <w:p>
       <w:pPr>
         <w:numPr>
+          <w:ilvl w:val="1"/>
+          <w:numId w:val="20"/>
+        </w:numPr>
+        <w:suppressAutoHyphens/>
+        <w:autoSpaceDN w:val="0"/>
+        <w:spacing w:line="276" w:lineRule="auto"/>
+      </w:pPr>
+      <w:r>
+        <w:t xml:space="preserve">Ha igen → </w:t>
+      </w:r>
+      <w:proofErr w:type="spellStart"/>
+      <w:r>
+        <w:t>LimitExceededException</w:t>
+      </w:r>
+      <w:proofErr w:type="spellEnd"/>
+      <w:r>
+        <w:t xml:space="preserve"> </w:t>
+      </w:r>
+      <w:r>
+        <w:t>→</w:t>
+      </w:r>
+      <w:r>
+        <w:t xml:space="preserve"> </w:t>
+      </w:r>
+      <w:proofErr w:type="spellStart"/>
+      <w:proofErr w:type="gramStart"/>
+      <w:r>
+        <w:t>catch</w:t>
+      </w:r>
+      <w:proofErr w:type="spellEnd"/>
+      <w:r>
+        <w:t>(</w:t>
+      </w:r>
+      <w:proofErr w:type="gramEnd"/>
+      <w:r>
+        <w:t xml:space="preserve">) </w:t>
+      </w:r>
+      <w:r>
+        <w:t>→</w:t>
+      </w:r>
+      <w:r>
+        <w:t xml:space="preserve"> </w:t>
+      </w:r>
+      <w:r>
+        <w:t>bemenet újra kérése</w:t>
+      </w:r>
+    </w:p>
+    <w:p>
+      <w:pPr>
+        <w:numPr>
           <w:ilvl w:val="0"/>
           <w:numId w:val="62"/>
         </w:numPr>
@@ -12284,15 +13198,6 @@
         <w:autoSpaceDN w:val="0"/>
         <w:spacing w:line="276" w:lineRule="auto"/>
       </w:pPr>
-      <w:r>
-        <w:lastRenderedPageBreak/>
-        <w:t xml:space="preserve">Ha igen → </w:t>
-      </w:r>
-      <w:proofErr w:type="spellStart"/>
-      <w:r>
-        <w:t>LimitExceededException</w:t>
-      </w:r>
-      <w:proofErr w:type="spellEnd"/>
       <w:r>
         <w:br w:type="page"/>
       </w:r>
@@ -13549,6 +14454,40 @@
         <w:t>LimitExceededException</w:t>
       </w:r>
       <w:proofErr w:type="spellEnd"/>
+      <w:r>
+        <w:t xml:space="preserve"> </w:t>
+      </w:r>
+      <w:r>
+        <w:t>→</w:t>
+      </w:r>
+      <w:r>
+        <w:t xml:space="preserve"> </w:t>
+      </w:r>
+      <w:proofErr w:type="spellStart"/>
+      <w:proofErr w:type="gramStart"/>
+      <w:r>
+        <w:t>catch</w:t>
+      </w:r>
+      <w:proofErr w:type="spellEnd"/>
+      <w:r>
+        <w:t>(</w:t>
+      </w:r>
+      <w:proofErr w:type="gramEnd"/>
+      <w:r>
+        <w:t xml:space="preserve">) </w:t>
+      </w:r>
+      <w:r>
+        <w:t>→</w:t>
+      </w:r>
+      <w:r>
+        <w:t xml:space="preserve"> B</w:t>
+      </w:r>
+      <w:r>
+        <w:t xml:space="preserve">emenet </w:t>
+      </w:r>
+      <w:r>
+        <w:t>újra kérésé</w:t>
+      </w:r>
     </w:p>
     <w:p>
       <w:pPr>
@@ -13582,10 +14521,43 @@
         <w:t>LimitExceededException</w:t>
       </w:r>
       <w:proofErr w:type="spellEnd"/>
-    </w:p>
-    <w:p>
-      <w:r>
-        <w:t>5.3.2 Admin funkciók</w:t>
+      <w:r>
+        <w:t>→</w:t>
+      </w:r>
+      <w:r>
+        <w:t xml:space="preserve"> </w:t>
+      </w:r>
+      <w:proofErr w:type="spellStart"/>
+      <w:proofErr w:type="gramStart"/>
+      <w:r>
+        <w:t>catch</w:t>
+      </w:r>
+      <w:proofErr w:type="spellEnd"/>
+      <w:r>
+        <w:t>(</w:t>
+      </w:r>
+      <w:proofErr w:type="gramEnd"/>
+      <w:r>
+        <w:t xml:space="preserve">) </w:t>
+      </w:r>
+      <w:r>
+        <w:t>→</w:t>
+      </w:r>
+      <w:r>
+        <w:t xml:space="preserve"> Biztonságos leállás</w:t>
+      </w:r>
+    </w:p>
+    <w:p>
+      <w:r>
+        <w:t xml:space="preserve">5.3.2 </w:t>
+      </w:r>
+      <w:proofErr w:type="spellStart"/>
+      <w:r>
+        <w:t>Admin</w:t>
+      </w:r>
+      <w:proofErr w:type="spellEnd"/>
+      <w:r>
+        <w:t xml:space="preserve"> funkciók</w:t>
       </w:r>
     </w:p>
     <w:p>
@@ -13598,8 +14570,13 @@
         <w:autoSpaceDN w:val="0"/>
         <w:spacing w:line="276" w:lineRule="auto"/>
       </w:pPr>
-      <w:r>
-        <w:t>Admin jelszó bekérése</w:t>
+      <w:proofErr w:type="spellStart"/>
+      <w:r>
+        <w:t>Admin</w:t>
+      </w:r>
+      <w:proofErr w:type="spellEnd"/>
+      <w:r>
+        <w:t xml:space="preserve"> jelszó bekérése</w:t>
       </w:r>
     </w:p>
     <w:p>
@@ -13960,9 +14937,11 @@
             <w:vAlign w:val="center"/>
           </w:tcPr>
           <w:p>
+            <w:proofErr w:type="spellStart"/>
             <w:r>
               <w:t>Admin</w:t>
             </w:r>
+            <w:proofErr w:type="spellEnd"/>
           </w:p>
         </w:tc>
         <w:tc>
@@ -14069,9 +15048,11 @@
             <w:vAlign w:val="center"/>
           </w:tcPr>
           <w:p>
+            <w:proofErr w:type="spellStart"/>
             <w:r>
               <w:t>Admin</w:t>
             </w:r>
+            <w:proofErr w:type="spellEnd"/>
           </w:p>
         </w:tc>
         <w:tc>
@@ -14124,9 +15105,11 @@
             <w:vAlign w:val="center"/>
           </w:tcPr>
           <w:p>
+            <w:proofErr w:type="spellStart"/>
             <w:r>
               <w:t>Admin</w:t>
             </w:r>
+            <w:proofErr w:type="spellEnd"/>
           </w:p>
         </w:tc>
         <w:tc>
@@ -14383,7 +15366,15 @@
           </w:tcPr>
           <w:p>
             <w:r>
-              <w:t>Main/Admin/</w:t>
+              <w:t>Main/</w:t>
+            </w:r>
+            <w:proofErr w:type="spellStart"/>
+            <w:r>
+              <w:t>Admin</w:t>
+            </w:r>
+            <w:proofErr w:type="spellEnd"/>
+            <w:r>
+              <w:t>/</w:t>
             </w:r>
             <w:proofErr w:type="spellStart"/>
             <w:r>
@@ -14417,7 +15408,6 @@
         <w:t>5.5 Hibakezelés és kivételrendszer</w:t>
       </w:r>
     </w:p>
-    <w:p/>
     <w:tbl>
       <w:tblPr>
         <w:tblW w:w="9026" w:type="dxa"/>
@@ -14531,7 +15521,15 @@
           </w:tcPr>
           <w:p>
             <w:r>
-              <w:t>Hibás admin jelszó</w:t>
+              <w:t xml:space="preserve">Hibás </w:t>
+            </w:r>
+            <w:proofErr w:type="spellStart"/>
+            <w:r>
+              <w:t>admin</w:t>
+            </w:r>
+            <w:proofErr w:type="spellEnd"/>
+            <w:r>
+              <w:t xml:space="preserve"> jelszó</w:t>
             </w:r>
           </w:p>
         </w:tc>
@@ -14548,7 +15546,15 @@
           </w:tcPr>
           <w:p>
             <w:r>
-              <w:t>Program megszakad admin módban</w:t>
+              <w:t xml:space="preserve">Program megszakad </w:t>
+            </w:r>
+            <w:proofErr w:type="spellStart"/>
+            <w:r>
+              <w:t>admin</w:t>
+            </w:r>
+            <w:proofErr w:type="spellEnd"/>
+            <w:r>
+              <w:t xml:space="preserve"> módban</w:t>
             </w:r>
           </w:p>
         </w:tc>
@@ -14721,7 +15727,15 @@
           </w:tcPr>
           <w:p>
             <w:r>
-              <w:t>Minden folyamat megszakad és leáll a program</w:t>
+              <w:t xml:space="preserve">A program elkapja a hibát lekezeli, ezután egy </w:t>
+            </w:r>
+            <w:proofErr w:type="spellStart"/>
+            <w:r>
+              <w:t>boolean</w:t>
+            </w:r>
+            <w:proofErr w:type="spellEnd"/>
+            <w:r>
+              <w:t xml:space="preserve"> érték változtatásával biztonságosan leállítja a program menetét</w:t>
             </w:r>
           </w:p>
         </w:tc>
@@ -14744,7 +15758,6 @@
         <w:spacing w:line="276" w:lineRule="auto"/>
       </w:pPr>
       <w:r>
-        <w:lastRenderedPageBreak/>
         <w:t>Felhasználó képes parkolási tranzakciót kezdeményezni</w:t>
       </w:r>
     </w:p>
@@ -14758,8 +15771,14 @@
         <w:autoSpaceDN w:val="0"/>
         <w:spacing w:line="276" w:lineRule="auto"/>
       </w:pPr>
-      <w:r>
-        <w:t>Admin képes:</w:t>
+      <w:proofErr w:type="spellStart"/>
+      <w:r>
+        <w:lastRenderedPageBreak/>
+        <w:t>Admin</w:t>
+      </w:r>
+      <w:proofErr w:type="spellEnd"/>
+      <w:r>
+        <w:t xml:space="preserve"> képes:</w:t>
       </w:r>
     </w:p>
     <w:p>
@@ -14994,8 +16013,21 @@
         <w:autoSpaceDN w:val="0"/>
         <w:spacing w:line="276" w:lineRule="auto"/>
       </w:pPr>
-      <w:r>
-        <w:t>Admin mód → jelszó + admin funkciók</w:t>
+      <w:proofErr w:type="spellStart"/>
+      <w:r>
+        <w:t>Admin</w:t>
+      </w:r>
+      <w:proofErr w:type="spellEnd"/>
+      <w:r>
+        <w:t xml:space="preserve"> mód → jelszó + </w:t>
+      </w:r>
+      <w:proofErr w:type="spellStart"/>
+      <w:r>
+        <w:t>admin</w:t>
+      </w:r>
+      <w:proofErr w:type="spellEnd"/>
+      <w:r>
+        <w:t xml:space="preserve"> funkciók</w:t>
       </w:r>
     </w:p>
     <w:p>
@@ -15665,7 +16697,16 @@
       <w:t>Verzió:</w:t>
     </w:r>
     <w:r>
-      <w:t xml:space="preserve"> 1.0</w:t>
+      <w:t xml:space="preserve"> </w:t>
+    </w:r>
+    <w:r>
+      <w:t>1</w:t>
+    </w:r>
+    <w:r>
+      <w:t>.</w:t>
+    </w:r>
+    <w:r>
+      <w:t>3</w:t>
     </w:r>
   </w:p>
   <w:p>
@@ -16558,6 +17599,155 @@
     </w:lvl>
   </w:abstractNum>
   <w:abstractNum w:abstractNumId="4" w15:restartNumberingAfterBreak="0">
+    <w:nsid w:val="06C27230"/>
+    <w:multiLevelType w:val="multilevel"/>
+    <w:tmpl w:val="E288057A"/>
+    <w:lvl w:ilvl="0">
+      <w:start w:val="1"/>
+      <w:numFmt w:val="bullet"/>
+      <w:lvlText w:val=""/>
+      <w:lvlJc w:val="left"/>
+      <w:pPr>
+        <w:tabs>
+          <w:tab w:val="num" w:pos="720"/>
+        </w:tabs>
+        <w:ind w:left="720" w:hanging="360"/>
+      </w:pPr>
+      <w:rPr>
+        <w:rFonts w:ascii="Symbol" w:hAnsi="Symbol" w:hint="default"/>
+        <w:sz w:val="20"/>
+      </w:rPr>
+    </w:lvl>
+    <w:lvl w:ilvl="1" w:tentative="1">
+      <w:start w:val="1"/>
+      <w:numFmt w:val="bullet"/>
+      <w:lvlText w:val="o"/>
+      <w:lvlJc w:val="left"/>
+      <w:pPr>
+        <w:tabs>
+          <w:tab w:val="num" w:pos="1440"/>
+        </w:tabs>
+        <w:ind w:left="1440" w:hanging="360"/>
+      </w:pPr>
+      <w:rPr>
+        <w:rFonts w:ascii="Courier New" w:hAnsi="Courier New" w:hint="default"/>
+        <w:sz w:val="20"/>
+      </w:rPr>
+    </w:lvl>
+    <w:lvl w:ilvl="2" w:tentative="1">
+      <w:start w:val="1"/>
+      <w:numFmt w:val="bullet"/>
+      <w:lvlText w:val=""/>
+      <w:lvlJc w:val="left"/>
+      <w:pPr>
+        <w:tabs>
+          <w:tab w:val="num" w:pos="2160"/>
+        </w:tabs>
+        <w:ind w:left="2160" w:hanging="360"/>
+      </w:pPr>
+      <w:rPr>
+        <w:rFonts w:ascii="Wingdings" w:hAnsi="Wingdings" w:hint="default"/>
+        <w:sz w:val="20"/>
+      </w:rPr>
+    </w:lvl>
+    <w:lvl w:ilvl="3" w:tentative="1">
+      <w:start w:val="1"/>
+      <w:numFmt w:val="bullet"/>
+      <w:lvlText w:val=""/>
+      <w:lvlJc w:val="left"/>
+      <w:pPr>
+        <w:tabs>
+          <w:tab w:val="num" w:pos="2880"/>
+        </w:tabs>
+        <w:ind w:left="2880" w:hanging="360"/>
+      </w:pPr>
+      <w:rPr>
+        <w:rFonts w:ascii="Wingdings" w:hAnsi="Wingdings" w:hint="default"/>
+        <w:sz w:val="20"/>
+      </w:rPr>
+    </w:lvl>
+    <w:lvl w:ilvl="4" w:tentative="1">
+      <w:start w:val="1"/>
+      <w:numFmt w:val="bullet"/>
+      <w:lvlText w:val=""/>
+      <w:lvlJc w:val="left"/>
+      <w:pPr>
+        <w:tabs>
+          <w:tab w:val="num" w:pos="3600"/>
+        </w:tabs>
+        <w:ind w:left="3600" w:hanging="360"/>
+      </w:pPr>
+      <w:rPr>
+        <w:rFonts w:ascii="Wingdings" w:hAnsi="Wingdings" w:hint="default"/>
+        <w:sz w:val="20"/>
+      </w:rPr>
+    </w:lvl>
+    <w:lvl w:ilvl="5" w:tentative="1">
+      <w:start w:val="1"/>
+      <w:numFmt w:val="bullet"/>
+      <w:lvlText w:val=""/>
+      <w:lvlJc w:val="left"/>
+      <w:pPr>
+        <w:tabs>
+          <w:tab w:val="num" w:pos="4320"/>
+        </w:tabs>
+        <w:ind w:left="4320" w:hanging="360"/>
+      </w:pPr>
+      <w:rPr>
+        <w:rFonts w:ascii="Wingdings" w:hAnsi="Wingdings" w:hint="default"/>
+        <w:sz w:val="20"/>
+      </w:rPr>
+    </w:lvl>
+    <w:lvl w:ilvl="6" w:tentative="1">
+      <w:start w:val="1"/>
+      <w:numFmt w:val="bullet"/>
+      <w:lvlText w:val=""/>
+      <w:lvlJc w:val="left"/>
+      <w:pPr>
+        <w:tabs>
+          <w:tab w:val="num" w:pos="5040"/>
+        </w:tabs>
+        <w:ind w:left="5040" w:hanging="360"/>
+      </w:pPr>
+      <w:rPr>
+        <w:rFonts w:ascii="Wingdings" w:hAnsi="Wingdings" w:hint="default"/>
+        <w:sz w:val="20"/>
+      </w:rPr>
+    </w:lvl>
+    <w:lvl w:ilvl="7" w:tentative="1">
+      <w:start w:val="1"/>
+      <w:numFmt w:val="bullet"/>
+      <w:lvlText w:val=""/>
+      <w:lvlJc w:val="left"/>
+      <w:pPr>
+        <w:tabs>
+          <w:tab w:val="num" w:pos="5760"/>
+        </w:tabs>
+        <w:ind w:left="5760" w:hanging="360"/>
+      </w:pPr>
+      <w:rPr>
+        <w:rFonts w:ascii="Wingdings" w:hAnsi="Wingdings" w:hint="default"/>
+        <w:sz w:val="20"/>
+      </w:rPr>
+    </w:lvl>
+    <w:lvl w:ilvl="8" w:tentative="1">
+      <w:start w:val="1"/>
+      <w:numFmt w:val="bullet"/>
+      <w:lvlText w:val=""/>
+      <w:lvlJc w:val="left"/>
+      <w:pPr>
+        <w:tabs>
+          <w:tab w:val="num" w:pos="6480"/>
+        </w:tabs>
+        <w:ind w:left="6480" w:hanging="360"/>
+      </w:pPr>
+      <w:rPr>
+        <w:rFonts w:ascii="Wingdings" w:hAnsi="Wingdings" w:hint="default"/>
+        <w:sz w:val="20"/>
+      </w:rPr>
+    </w:lvl>
+  </w:abstractNum>
+  <w:abstractNum w:abstractNumId="5" w15:restartNumberingAfterBreak="0">
     <w:nsid w:val="074808CA"/>
     <w:multiLevelType w:val="multilevel"/>
     <w:tmpl w:val="A7EA4AC8"/>
@@ -16670,7 +17860,7 @@
       </w:rPr>
     </w:lvl>
   </w:abstractNum>
-  <w:abstractNum w:abstractNumId="5" w15:restartNumberingAfterBreak="0">
+  <w:abstractNum w:abstractNumId="6" w15:restartNumberingAfterBreak="0">
     <w:nsid w:val="07D3635D"/>
     <w:multiLevelType w:val="multilevel"/>
     <w:tmpl w:val="88F0D0F2"/>
@@ -16783,7 +17973,156 @@
       </w:rPr>
     </w:lvl>
   </w:abstractNum>
-  <w:abstractNum w:abstractNumId="6" w15:restartNumberingAfterBreak="0">
+  <w:abstractNum w:abstractNumId="7" w15:restartNumberingAfterBreak="0">
+    <w:nsid w:val="0902414A"/>
+    <w:multiLevelType w:val="multilevel"/>
+    <w:tmpl w:val="E8661C4C"/>
+    <w:lvl w:ilvl="0">
+      <w:start w:val="1"/>
+      <w:numFmt w:val="bullet"/>
+      <w:lvlText w:val=""/>
+      <w:lvlJc w:val="left"/>
+      <w:pPr>
+        <w:tabs>
+          <w:tab w:val="num" w:pos="720"/>
+        </w:tabs>
+        <w:ind w:left="720" w:hanging="360"/>
+      </w:pPr>
+      <w:rPr>
+        <w:rFonts w:ascii="Symbol" w:hAnsi="Symbol" w:hint="default"/>
+        <w:sz w:val="20"/>
+      </w:rPr>
+    </w:lvl>
+    <w:lvl w:ilvl="1" w:tentative="1">
+      <w:start w:val="1"/>
+      <w:numFmt w:val="bullet"/>
+      <w:lvlText w:val="o"/>
+      <w:lvlJc w:val="left"/>
+      <w:pPr>
+        <w:tabs>
+          <w:tab w:val="num" w:pos="1440"/>
+        </w:tabs>
+        <w:ind w:left="1440" w:hanging="360"/>
+      </w:pPr>
+      <w:rPr>
+        <w:rFonts w:ascii="Courier New" w:hAnsi="Courier New" w:hint="default"/>
+        <w:sz w:val="20"/>
+      </w:rPr>
+    </w:lvl>
+    <w:lvl w:ilvl="2" w:tentative="1">
+      <w:start w:val="1"/>
+      <w:numFmt w:val="bullet"/>
+      <w:lvlText w:val=""/>
+      <w:lvlJc w:val="left"/>
+      <w:pPr>
+        <w:tabs>
+          <w:tab w:val="num" w:pos="2160"/>
+        </w:tabs>
+        <w:ind w:left="2160" w:hanging="360"/>
+      </w:pPr>
+      <w:rPr>
+        <w:rFonts w:ascii="Wingdings" w:hAnsi="Wingdings" w:hint="default"/>
+        <w:sz w:val="20"/>
+      </w:rPr>
+    </w:lvl>
+    <w:lvl w:ilvl="3" w:tentative="1">
+      <w:start w:val="1"/>
+      <w:numFmt w:val="bullet"/>
+      <w:lvlText w:val=""/>
+      <w:lvlJc w:val="left"/>
+      <w:pPr>
+        <w:tabs>
+          <w:tab w:val="num" w:pos="2880"/>
+        </w:tabs>
+        <w:ind w:left="2880" w:hanging="360"/>
+      </w:pPr>
+      <w:rPr>
+        <w:rFonts w:ascii="Wingdings" w:hAnsi="Wingdings" w:hint="default"/>
+        <w:sz w:val="20"/>
+      </w:rPr>
+    </w:lvl>
+    <w:lvl w:ilvl="4" w:tentative="1">
+      <w:start w:val="1"/>
+      <w:numFmt w:val="bullet"/>
+      <w:lvlText w:val=""/>
+      <w:lvlJc w:val="left"/>
+      <w:pPr>
+        <w:tabs>
+          <w:tab w:val="num" w:pos="3600"/>
+        </w:tabs>
+        <w:ind w:left="3600" w:hanging="360"/>
+      </w:pPr>
+      <w:rPr>
+        <w:rFonts w:ascii="Wingdings" w:hAnsi="Wingdings" w:hint="default"/>
+        <w:sz w:val="20"/>
+      </w:rPr>
+    </w:lvl>
+    <w:lvl w:ilvl="5" w:tentative="1">
+      <w:start w:val="1"/>
+      <w:numFmt w:val="bullet"/>
+      <w:lvlText w:val=""/>
+      <w:lvlJc w:val="left"/>
+      <w:pPr>
+        <w:tabs>
+          <w:tab w:val="num" w:pos="4320"/>
+        </w:tabs>
+        <w:ind w:left="4320" w:hanging="360"/>
+      </w:pPr>
+      <w:rPr>
+        <w:rFonts w:ascii="Wingdings" w:hAnsi="Wingdings" w:hint="default"/>
+        <w:sz w:val="20"/>
+      </w:rPr>
+    </w:lvl>
+    <w:lvl w:ilvl="6" w:tentative="1">
+      <w:start w:val="1"/>
+      <w:numFmt w:val="bullet"/>
+      <w:lvlText w:val=""/>
+      <w:lvlJc w:val="left"/>
+      <w:pPr>
+        <w:tabs>
+          <w:tab w:val="num" w:pos="5040"/>
+        </w:tabs>
+        <w:ind w:left="5040" w:hanging="360"/>
+      </w:pPr>
+      <w:rPr>
+        <w:rFonts w:ascii="Wingdings" w:hAnsi="Wingdings" w:hint="default"/>
+        <w:sz w:val="20"/>
+      </w:rPr>
+    </w:lvl>
+    <w:lvl w:ilvl="7" w:tentative="1">
+      <w:start w:val="1"/>
+      <w:numFmt w:val="bullet"/>
+      <w:lvlText w:val=""/>
+      <w:lvlJc w:val="left"/>
+      <w:pPr>
+        <w:tabs>
+          <w:tab w:val="num" w:pos="5760"/>
+        </w:tabs>
+        <w:ind w:left="5760" w:hanging="360"/>
+      </w:pPr>
+      <w:rPr>
+        <w:rFonts w:ascii="Wingdings" w:hAnsi="Wingdings" w:hint="default"/>
+        <w:sz w:val="20"/>
+      </w:rPr>
+    </w:lvl>
+    <w:lvl w:ilvl="8" w:tentative="1">
+      <w:start w:val="1"/>
+      <w:numFmt w:val="bullet"/>
+      <w:lvlText w:val=""/>
+      <w:lvlJc w:val="left"/>
+      <w:pPr>
+        <w:tabs>
+          <w:tab w:val="num" w:pos="6480"/>
+        </w:tabs>
+        <w:ind w:left="6480" w:hanging="360"/>
+      </w:pPr>
+      <w:rPr>
+        <w:rFonts w:ascii="Wingdings" w:hAnsi="Wingdings" w:hint="default"/>
+        <w:sz w:val="20"/>
+      </w:rPr>
+    </w:lvl>
+  </w:abstractNum>
+  <w:abstractNum w:abstractNumId="8" w15:restartNumberingAfterBreak="0">
     <w:nsid w:val="098F6643"/>
     <w:multiLevelType w:val="multilevel"/>
     <w:tmpl w:val="E59A0934"/>
@@ -16896,7 +18235,156 @@
       </w:rPr>
     </w:lvl>
   </w:abstractNum>
-  <w:abstractNum w:abstractNumId="7" w15:restartNumberingAfterBreak="0">
+  <w:abstractNum w:abstractNumId="9" w15:restartNumberingAfterBreak="0">
+    <w:nsid w:val="0A4D4A61"/>
+    <w:multiLevelType w:val="multilevel"/>
+    <w:tmpl w:val="4D565778"/>
+    <w:lvl w:ilvl="0">
+      <w:start w:val="1"/>
+      <w:numFmt w:val="bullet"/>
+      <w:lvlText w:val=""/>
+      <w:lvlJc w:val="left"/>
+      <w:pPr>
+        <w:tabs>
+          <w:tab w:val="num" w:pos="720"/>
+        </w:tabs>
+        <w:ind w:left="720" w:hanging="360"/>
+      </w:pPr>
+      <w:rPr>
+        <w:rFonts w:ascii="Symbol" w:hAnsi="Symbol" w:hint="default"/>
+        <w:sz w:val="20"/>
+      </w:rPr>
+    </w:lvl>
+    <w:lvl w:ilvl="1" w:tentative="1">
+      <w:start w:val="1"/>
+      <w:numFmt w:val="bullet"/>
+      <w:lvlText w:val="o"/>
+      <w:lvlJc w:val="left"/>
+      <w:pPr>
+        <w:tabs>
+          <w:tab w:val="num" w:pos="1440"/>
+        </w:tabs>
+        <w:ind w:left="1440" w:hanging="360"/>
+      </w:pPr>
+      <w:rPr>
+        <w:rFonts w:ascii="Courier New" w:hAnsi="Courier New" w:hint="default"/>
+        <w:sz w:val="20"/>
+      </w:rPr>
+    </w:lvl>
+    <w:lvl w:ilvl="2" w:tentative="1">
+      <w:start w:val="1"/>
+      <w:numFmt w:val="bullet"/>
+      <w:lvlText w:val=""/>
+      <w:lvlJc w:val="left"/>
+      <w:pPr>
+        <w:tabs>
+          <w:tab w:val="num" w:pos="2160"/>
+        </w:tabs>
+        <w:ind w:left="2160" w:hanging="360"/>
+      </w:pPr>
+      <w:rPr>
+        <w:rFonts w:ascii="Wingdings" w:hAnsi="Wingdings" w:hint="default"/>
+        <w:sz w:val="20"/>
+      </w:rPr>
+    </w:lvl>
+    <w:lvl w:ilvl="3" w:tentative="1">
+      <w:start w:val="1"/>
+      <w:numFmt w:val="bullet"/>
+      <w:lvlText w:val=""/>
+      <w:lvlJc w:val="left"/>
+      <w:pPr>
+        <w:tabs>
+          <w:tab w:val="num" w:pos="2880"/>
+        </w:tabs>
+        <w:ind w:left="2880" w:hanging="360"/>
+      </w:pPr>
+      <w:rPr>
+        <w:rFonts w:ascii="Wingdings" w:hAnsi="Wingdings" w:hint="default"/>
+        <w:sz w:val="20"/>
+      </w:rPr>
+    </w:lvl>
+    <w:lvl w:ilvl="4" w:tentative="1">
+      <w:start w:val="1"/>
+      <w:numFmt w:val="bullet"/>
+      <w:lvlText w:val=""/>
+      <w:lvlJc w:val="left"/>
+      <w:pPr>
+        <w:tabs>
+          <w:tab w:val="num" w:pos="3600"/>
+        </w:tabs>
+        <w:ind w:left="3600" w:hanging="360"/>
+      </w:pPr>
+      <w:rPr>
+        <w:rFonts w:ascii="Wingdings" w:hAnsi="Wingdings" w:hint="default"/>
+        <w:sz w:val="20"/>
+      </w:rPr>
+    </w:lvl>
+    <w:lvl w:ilvl="5" w:tentative="1">
+      <w:start w:val="1"/>
+      <w:numFmt w:val="bullet"/>
+      <w:lvlText w:val=""/>
+      <w:lvlJc w:val="left"/>
+      <w:pPr>
+        <w:tabs>
+          <w:tab w:val="num" w:pos="4320"/>
+        </w:tabs>
+        <w:ind w:left="4320" w:hanging="360"/>
+      </w:pPr>
+      <w:rPr>
+        <w:rFonts w:ascii="Wingdings" w:hAnsi="Wingdings" w:hint="default"/>
+        <w:sz w:val="20"/>
+      </w:rPr>
+    </w:lvl>
+    <w:lvl w:ilvl="6" w:tentative="1">
+      <w:start w:val="1"/>
+      <w:numFmt w:val="bullet"/>
+      <w:lvlText w:val=""/>
+      <w:lvlJc w:val="left"/>
+      <w:pPr>
+        <w:tabs>
+          <w:tab w:val="num" w:pos="5040"/>
+        </w:tabs>
+        <w:ind w:left="5040" w:hanging="360"/>
+      </w:pPr>
+      <w:rPr>
+        <w:rFonts w:ascii="Wingdings" w:hAnsi="Wingdings" w:hint="default"/>
+        <w:sz w:val="20"/>
+      </w:rPr>
+    </w:lvl>
+    <w:lvl w:ilvl="7" w:tentative="1">
+      <w:start w:val="1"/>
+      <w:numFmt w:val="bullet"/>
+      <w:lvlText w:val=""/>
+      <w:lvlJc w:val="left"/>
+      <w:pPr>
+        <w:tabs>
+          <w:tab w:val="num" w:pos="5760"/>
+        </w:tabs>
+        <w:ind w:left="5760" w:hanging="360"/>
+      </w:pPr>
+      <w:rPr>
+        <w:rFonts w:ascii="Wingdings" w:hAnsi="Wingdings" w:hint="default"/>
+        <w:sz w:val="20"/>
+      </w:rPr>
+    </w:lvl>
+    <w:lvl w:ilvl="8" w:tentative="1">
+      <w:start w:val="1"/>
+      <w:numFmt w:val="bullet"/>
+      <w:lvlText w:val=""/>
+      <w:lvlJc w:val="left"/>
+      <w:pPr>
+        <w:tabs>
+          <w:tab w:val="num" w:pos="6480"/>
+        </w:tabs>
+        <w:ind w:left="6480" w:hanging="360"/>
+      </w:pPr>
+      <w:rPr>
+        <w:rFonts w:ascii="Wingdings" w:hAnsi="Wingdings" w:hint="default"/>
+        <w:sz w:val="20"/>
+      </w:rPr>
+    </w:lvl>
+  </w:abstractNum>
+  <w:abstractNum w:abstractNumId="10" w15:restartNumberingAfterBreak="0">
     <w:nsid w:val="0F957B36"/>
     <w:multiLevelType w:val="multilevel"/>
     <w:tmpl w:val="56C662A2"/>
@@ -17009,7 +18497,7 @@
       </w:rPr>
     </w:lvl>
   </w:abstractNum>
-  <w:abstractNum w:abstractNumId="8" w15:restartNumberingAfterBreak="0">
+  <w:abstractNum w:abstractNumId="11" w15:restartNumberingAfterBreak="0">
     <w:nsid w:val="0FD47731"/>
     <w:multiLevelType w:val="multilevel"/>
     <w:tmpl w:val="DC90398C"/>
@@ -17122,7 +18610,7 @@
       </w:rPr>
     </w:lvl>
   </w:abstractNum>
-  <w:abstractNum w:abstractNumId="9" w15:restartNumberingAfterBreak="0">
+  <w:abstractNum w:abstractNumId="12" w15:restartNumberingAfterBreak="0">
     <w:nsid w:val="10036446"/>
     <w:multiLevelType w:val="multilevel"/>
     <w:tmpl w:val="2408B580"/>
@@ -17232,7 +18720,7 @@
       </w:rPr>
     </w:lvl>
   </w:abstractNum>
-  <w:abstractNum w:abstractNumId="10" w15:restartNumberingAfterBreak="0">
+  <w:abstractNum w:abstractNumId="13" w15:restartNumberingAfterBreak="0">
     <w:nsid w:val="16FF6666"/>
     <w:multiLevelType w:val="multilevel"/>
     <w:tmpl w:val="61F8DE2C"/>
@@ -17324,7 +18812,7 @@
       </w:pPr>
     </w:lvl>
   </w:abstractNum>
-  <w:abstractNum w:abstractNumId="11" w15:restartNumberingAfterBreak="0">
+  <w:abstractNum w:abstractNumId="14" w15:restartNumberingAfterBreak="0">
     <w:nsid w:val="18104E08"/>
     <w:multiLevelType w:val="multilevel"/>
     <w:tmpl w:val="95AED926"/>
@@ -17413,7 +18901,7 @@
       </w:pPr>
     </w:lvl>
   </w:abstractNum>
-  <w:abstractNum w:abstractNumId="12" w15:restartNumberingAfterBreak="0">
+  <w:abstractNum w:abstractNumId="15" w15:restartNumberingAfterBreak="0">
     <w:nsid w:val="1A740B57"/>
     <w:multiLevelType w:val="multilevel"/>
     <w:tmpl w:val="914477AE"/>
@@ -17526,7 +19014,7 @@
       </w:rPr>
     </w:lvl>
   </w:abstractNum>
-  <w:abstractNum w:abstractNumId="13" w15:restartNumberingAfterBreak="0">
+  <w:abstractNum w:abstractNumId="16" w15:restartNumberingAfterBreak="0">
     <w:nsid w:val="1C2D1F70"/>
     <w:multiLevelType w:val="multilevel"/>
     <w:tmpl w:val="802C9042"/>
@@ -17639,7 +19127,7 @@
       </w:rPr>
     </w:lvl>
   </w:abstractNum>
-  <w:abstractNum w:abstractNumId="14" w15:restartNumberingAfterBreak="0">
+  <w:abstractNum w:abstractNumId="17" w15:restartNumberingAfterBreak="0">
     <w:nsid w:val="1C46724D"/>
     <w:multiLevelType w:val="multilevel"/>
     <w:tmpl w:val="ADEA55EA"/>
@@ -17752,7 +19240,7 @@
       </w:rPr>
     </w:lvl>
   </w:abstractNum>
-  <w:abstractNum w:abstractNumId="15" w15:restartNumberingAfterBreak="0">
+  <w:abstractNum w:abstractNumId="18" w15:restartNumberingAfterBreak="0">
     <w:nsid w:val="1C5A6BD3"/>
     <w:multiLevelType w:val="multilevel"/>
     <w:tmpl w:val="92C062C2"/>
@@ -17865,7 +19353,7 @@
       </w:rPr>
     </w:lvl>
   </w:abstractNum>
-  <w:abstractNum w:abstractNumId="16" w15:restartNumberingAfterBreak="0">
+  <w:abstractNum w:abstractNumId="19" w15:restartNumberingAfterBreak="0">
     <w:nsid w:val="1D394B62"/>
     <w:multiLevelType w:val="multilevel"/>
     <w:tmpl w:val="4B34673E"/>
@@ -17951,7 +19439,7 @@
       </w:pPr>
     </w:lvl>
   </w:abstractNum>
-  <w:abstractNum w:abstractNumId="17" w15:restartNumberingAfterBreak="0">
+  <w:abstractNum w:abstractNumId="20" w15:restartNumberingAfterBreak="0">
     <w:nsid w:val="1E600354"/>
     <w:multiLevelType w:val="multilevel"/>
     <w:tmpl w:val="B9A6925E"/>
@@ -18064,7 +19552,7 @@
       </w:rPr>
     </w:lvl>
   </w:abstractNum>
-  <w:abstractNum w:abstractNumId="18" w15:restartNumberingAfterBreak="0">
+  <w:abstractNum w:abstractNumId="21" w15:restartNumberingAfterBreak="0">
     <w:nsid w:val="1E7110B6"/>
     <w:multiLevelType w:val="multilevel"/>
     <w:tmpl w:val="77264C00"/>
@@ -18213,7 +19701,7 @@
       </w:rPr>
     </w:lvl>
   </w:abstractNum>
-  <w:abstractNum w:abstractNumId="19" w15:restartNumberingAfterBreak="0">
+  <w:abstractNum w:abstractNumId="22" w15:restartNumberingAfterBreak="0">
     <w:nsid w:val="1F1A4E6F"/>
     <w:multiLevelType w:val="multilevel"/>
     <w:tmpl w:val="6BD66BA4"/>
@@ -18323,7 +19811,7 @@
       </w:rPr>
     </w:lvl>
   </w:abstractNum>
-  <w:abstractNum w:abstractNumId="20" w15:restartNumberingAfterBreak="0">
+  <w:abstractNum w:abstractNumId="23" w15:restartNumberingAfterBreak="0">
     <w:nsid w:val="20687E41"/>
     <w:multiLevelType w:val="multilevel"/>
     <w:tmpl w:val="B8F65B52"/>
@@ -18436,7 +19924,7 @@
       </w:pPr>
     </w:lvl>
   </w:abstractNum>
-  <w:abstractNum w:abstractNumId="21" w15:restartNumberingAfterBreak="0">
+  <w:abstractNum w:abstractNumId="24" w15:restartNumberingAfterBreak="0">
     <w:nsid w:val="20D262A2"/>
     <w:multiLevelType w:val="multilevel"/>
     <w:tmpl w:val="650E58C8"/>
@@ -18549,7 +20037,7 @@
       </w:rPr>
     </w:lvl>
   </w:abstractNum>
-  <w:abstractNum w:abstractNumId="22" w15:restartNumberingAfterBreak="0">
+  <w:abstractNum w:abstractNumId="25" w15:restartNumberingAfterBreak="0">
     <w:nsid w:val="2308185B"/>
     <w:multiLevelType w:val="multilevel"/>
     <w:tmpl w:val="FE34B394"/>
@@ -18635,7 +20123,7 @@
       </w:pPr>
     </w:lvl>
   </w:abstractNum>
-  <w:abstractNum w:abstractNumId="23" w15:restartNumberingAfterBreak="0">
+  <w:abstractNum w:abstractNumId="26" w15:restartNumberingAfterBreak="0">
     <w:nsid w:val="23C614B5"/>
     <w:multiLevelType w:val="multilevel"/>
     <w:tmpl w:val="214474AE"/>
@@ -18730,7 +20218,7 @@
       </w:pPr>
     </w:lvl>
   </w:abstractNum>
-  <w:abstractNum w:abstractNumId="24" w15:restartNumberingAfterBreak="0">
+  <w:abstractNum w:abstractNumId="27" w15:restartNumberingAfterBreak="0">
     <w:nsid w:val="27261890"/>
     <w:multiLevelType w:val="multilevel"/>
     <w:tmpl w:val="F43E7BB4"/>
@@ -18843,7 +20331,7 @@
       </w:rPr>
     </w:lvl>
   </w:abstractNum>
-  <w:abstractNum w:abstractNumId="25" w15:restartNumberingAfterBreak="0">
+  <w:abstractNum w:abstractNumId="28" w15:restartNumberingAfterBreak="0">
     <w:nsid w:val="283E0B59"/>
     <w:multiLevelType w:val="multilevel"/>
     <w:tmpl w:val="016A7688"/>
@@ -18992,7 +20480,7 @@
       </w:rPr>
     </w:lvl>
   </w:abstractNum>
-  <w:abstractNum w:abstractNumId="26" w15:restartNumberingAfterBreak="0">
+  <w:abstractNum w:abstractNumId="29" w15:restartNumberingAfterBreak="0">
     <w:nsid w:val="296D0148"/>
     <w:multiLevelType w:val="multilevel"/>
     <w:tmpl w:val="9452AE50"/>
@@ -19105,7 +20593,269 @@
       </w:rPr>
     </w:lvl>
   </w:abstractNum>
-  <w:abstractNum w:abstractNumId="27" w15:restartNumberingAfterBreak="0">
+  <w:abstractNum w:abstractNumId="30" w15:restartNumberingAfterBreak="0">
+    <w:nsid w:val="2D6D5A50"/>
+    <w:multiLevelType w:val="multilevel"/>
+    <w:tmpl w:val="E78C6A04"/>
+    <w:lvl w:ilvl="0">
+      <w:start w:val="1"/>
+      <w:numFmt w:val="bullet"/>
+      <w:lvlText w:val=""/>
+      <w:lvlJc w:val="left"/>
+      <w:pPr>
+        <w:tabs>
+          <w:tab w:val="num" w:pos="720"/>
+        </w:tabs>
+        <w:ind w:left="720" w:hanging="360"/>
+      </w:pPr>
+      <w:rPr>
+        <w:rFonts w:ascii="Symbol" w:hAnsi="Symbol" w:hint="default"/>
+        <w:sz w:val="20"/>
+      </w:rPr>
+    </w:lvl>
+    <w:lvl w:ilvl="1" w:tentative="1">
+      <w:start w:val="1"/>
+      <w:numFmt w:val="bullet"/>
+      <w:lvlText w:val="o"/>
+      <w:lvlJc w:val="left"/>
+      <w:pPr>
+        <w:tabs>
+          <w:tab w:val="num" w:pos="1440"/>
+        </w:tabs>
+        <w:ind w:left="1440" w:hanging="360"/>
+      </w:pPr>
+      <w:rPr>
+        <w:rFonts w:ascii="Courier New" w:hAnsi="Courier New" w:hint="default"/>
+        <w:sz w:val="20"/>
+      </w:rPr>
+    </w:lvl>
+    <w:lvl w:ilvl="2" w:tentative="1">
+      <w:start w:val="1"/>
+      <w:numFmt w:val="bullet"/>
+      <w:lvlText w:val=""/>
+      <w:lvlJc w:val="left"/>
+      <w:pPr>
+        <w:tabs>
+          <w:tab w:val="num" w:pos="2160"/>
+        </w:tabs>
+        <w:ind w:left="2160" w:hanging="360"/>
+      </w:pPr>
+      <w:rPr>
+        <w:rFonts w:ascii="Wingdings" w:hAnsi="Wingdings" w:hint="default"/>
+        <w:sz w:val="20"/>
+      </w:rPr>
+    </w:lvl>
+    <w:lvl w:ilvl="3" w:tentative="1">
+      <w:start w:val="1"/>
+      <w:numFmt w:val="bullet"/>
+      <w:lvlText w:val=""/>
+      <w:lvlJc w:val="left"/>
+      <w:pPr>
+        <w:tabs>
+          <w:tab w:val="num" w:pos="2880"/>
+        </w:tabs>
+        <w:ind w:left="2880" w:hanging="360"/>
+      </w:pPr>
+      <w:rPr>
+        <w:rFonts w:ascii="Wingdings" w:hAnsi="Wingdings" w:hint="default"/>
+        <w:sz w:val="20"/>
+      </w:rPr>
+    </w:lvl>
+    <w:lvl w:ilvl="4" w:tentative="1">
+      <w:start w:val="1"/>
+      <w:numFmt w:val="bullet"/>
+      <w:lvlText w:val=""/>
+      <w:lvlJc w:val="left"/>
+      <w:pPr>
+        <w:tabs>
+          <w:tab w:val="num" w:pos="3600"/>
+        </w:tabs>
+        <w:ind w:left="3600" w:hanging="360"/>
+      </w:pPr>
+      <w:rPr>
+        <w:rFonts w:ascii="Wingdings" w:hAnsi="Wingdings" w:hint="default"/>
+        <w:sz w:val="20"/>
+      </w:rPr>
+    </w:lvl>
+    <w:lvl w:ilvl="5" w:tentative="1">
+      <w:start w:val="1"/>
+      <w:numFmt w:val="bullet"/>
+      <w:lvlText w:val=""/>
+      <w:lvlJc w:val="left"/>
+      <w:pPr>
+        <w:tabs>
+          <w:tab w:val="num" w:pos="4320"/>
+        </w:tabs>
+        <w:ind w:left="4320" w:hanging="360"/>
+      </w:pPr>
+      <w:rPr>
+        <w:rFonts w:ascii="Wingdings" w:hAnsi="Wingdings" w:hint="default"/>
+        <w:sz w:val="20"/>
+      </w:rPr>
+    </w:lvl>
+    <w:lvl w:ilvl="6" w:tentative="1">
+      <w:start w:val="1"/>
+      <w:numFmt w:val="bullet"/>
+      <w:lvlText w:val=""/>
+      <w:lvlJc w:val="left"/>
+      <w:pPr>
+        <w:tabs>
+          <w:tab w:val="num" w:pos="5040"/>
+        </w:tabs>
+        <w:ind w:left="5040" w:hanging="360"/>
+      </w:pPr>
+      <w:rPr>
+        <w:rFonts w:ascii="Wingdings" w:hAnsi="Wingdings" w:hint="default"/>
+        <w:sz w:val="20"/>
+      </w:rPr>
+    </w:lvl>
+    <w:lvl w:ilvl="7" w:tentative="1">
+      <w:start w:val="1"/>
+      <w:numFmt w:val="bullet"/>
+      <w:lvlText w:val=""/>
+      <w:lvlJc w:val="left"/>
+      <w:pPr>
+        <w:tabs>
+          <w:tab w:val="num" w:pos="5760"/>
+        </w:tabs>
+        <w:ind w:left="5760" w:hanging="360"/>
+      </w:pPr>
+      <w:rPr>
+        <w:rFonts w:ascii="Wingdings" w:hAnsi="Wingdings" w:hint="default"/>
+        <w:sz w:val="20"/>
+      </w:rPr>
+    </w:lvl>
+    <w:lvl w:ilvl="8" w:tentative="1">
+      <w:start w:val="1"/>
+      <w:numFmt w:val="bullet"/>
+      <w:lvlText w:val=""/>
+      <w:lvlJc w:val="left"/>
+      <w:pPr>
+        <w:tabs>
+          <w:tab w:val="num" w:pos="6480"/>
+        </w:tabs>
+        <w:ind w:left="6480" w:hanging="360"/>
+      </w:pPr>
+      <w:rPr>
+        <w:rFonts w:ascii="Wingdings" w:hAnsi="Wingdings" w:hint="default"/>
+        <w:sz w:val="20"/>
+      </w:rPr>
+    </w:lvl>
+  </w:abstractNum>
+  <w:abstractNum w:abstractNumId="31" w15:restartNumberingAfterBreak="0">
+    <w:nsid w:val="2EC73287"/>
+    <w:multiLevelType w:val="hybridMultilevel"/>
+    <w:tmpl w:val="3A949C30"/>
+    <w:lvl w:ilvl="0" w:tplc="040E0001">
+      <w:start w:val="1"/>
+      <w:numFmt w:val="bullet"/>
+      <w:lvlText w:val=""/>
+      <w:lvlJc w:val="left"/>
+      <w:pPr>
+        <w:ind w:left="720" w:hanging="360"/>
+      </w:pPr>
+      <w:rPr>
+        <w:rFonts w:ascii="Symbol" w:hAnsi="Symbol" w:hint="default"/>
+      </w:rPr>
+    </w:lvl>
+    <w:lvl w:ilvl="1" w:tplc="040E0003">
+      <w:start w:val="1"/>
+      <w:numFmt w:val="bullet"/>
+      <w:lvlText w:val="o"/>
+      <w:lvlJc w:val="left"/>
+      <w:pPr>
+        <w:ind w:left="1440" w:hanging="360"/>
+      </w:pPr>
+      <w:rPr>
+        <w:rFonts w:ascii="Courier New" w:hAnsi="Courier New" w:cs="Courier New" w:hint="default"/>
+      </w:rPr>
+    </w:lvl>
+    <w:lvl w:ilvl="2" w:tplc="040E0005">
+      <w:start w:val="1"/>
+      <w:numFmt w:val="bullet"/>
+      <w:lvlText w:val=""/>
+      <w:lvlJc w:val="left"/>
+      <w:pPr>
+        <w:ind w:left="2160" w:hanging="360"/>
+      </w:pPr>
+      <w:rPr>
+        <w:rFonts w:ascii="Wingdings" w:hAnsi="Wingdings" w:hint="default"/>
+      </w:rPr>
+    </w:lvl>
+    <w:lvl w:ilvl="3" w:tplc="040E0001" w:tentative="1">
+      <w:start w:val="1"/>
+      <w:numFmt w:val="bullet"/>
+      <w:lvlText w:val=""/>
+      <w:lvlJc w:val="left"/>
+      <w:pPr>
+        <w:ind w:left="2880" w:hanging="360"/>
+      </w:pPr>
+      <w:rPr>
+        <w:rFonts w:ascii="Symbol" w:hAnsi="Symbol" w:hint="default"/>
+      </w:rPr>
+    </w:lvl>
+    <w:lvl w:ilvl="4" w:tplc="040E0003" w:tentative="1">
+      <w:start w:val="1"/>
+      <w:numFmt w:val="bullet"/>
+      <w:lvlText w:val="o"/>
+      <w:lvlJc w:val="left"/>
+      <w:pPr>
+        <w:ind w:left="3600" w:hanging="360"/>
+      </w:pPr>
+      <w:rPr>
+        <w:rFonts w:ascii="Courier New" w:hAnsi="Courier New" w:cs="Courier New" w:hint="default"/>
+      </w:rPr>
+    </w:lvl>
+    <w:lvl w:ilvl="5" w:tplc="040E0005" w:tentative="1">
+      <w:start w:val="1"/>
+      <w:numFmt w:val="bullet"/>
+      <w:lvlText w:val=""/>
+      <w:lvlJc w:val="left"/>
+      <w:pPr>
+        <w:ind w:left="4320" w:hanging="360"/>
+      </w:pPr>
+      <w:rPr>
+        <w:rFonts w:ascii="Wingdings" w:hAnsi="Wingdings" w:hint="default"/>
+      </w:rPr>
+    </w:lvl>
+    <w:lvl w:ilvl="6" w:tplc="040E0001" w:tentative="1">
+      <w:start w:val="1"/>
+      <w:numFmt w:val="bullet"/>
+      <w:lvlText w:val=""/>
+      <w:lvlJc w:val="left"/>
+      <w:pPr>
+        <w:ind w:left="5040" w:hanging="360"/>
+      </w:pPr>
+      <w:rPr>
+        <w:rFonts w:ascii="Symbol" w:hAnsi="Symbol" w:hint="default"/>
+      </w:rPr>
+    </w:lvl>
+    <w:lvl w:ilvl="7" w:tplc="040E0003" w:tentative="1">
+      <w:start w:val="1"/>
+      <w:numFmt w:val="bullet"/>
+      <w:lvlText w:val="o"/>
+      <w:lvlJc w:val="left"/>
+      <w:pPr>
+        <w:ind w:left="5760" w:hanging="360"/>
+      </w:pPr>
+      <w:rPr>
+        <w:rFonts w:ascii="Courier New" w:hAnsi="Courier New" w:cs="Courier New" w:hint="default"/>
+      </w:rPr>
+    </w:lvl>
+    <w:lvl w:ilvl="8" w:tplc="040E0005" w:tentative="1">
+      <w:start w:val="1"/>
+      <w:numFmt w:val="bullet"/>
+      <w:lvlText w:val=""/>
+      <w:lvlJc w:val="left"/>
+      <w:pPr>
+        <w:ind w:left="6480" w:hanging="360"/>
+      </w:pPr>
+      <w:rPr>
+        <w:rFonts w:ascii="Wingdings" w:hAnsi="Wingdings" w:hint="default"/>
+      </w:rPr>
+    </w:lvl>
+  </w:abstractNum>
+  <w:abstractNum w:abstractNumId="32" w15:restartNumberingAfterBreak="0">
     <w:nsid w:val="348D44BC"/>
     <w:multiLevelType w:val="multilevel"/>
     <w:tmpl w:val="39F287FA"/>
@@ -19194,7 +20944,7 @@
       </w:pPr>
     </w:lvl>
   </w:abstractNum>
-  <w:abstractNum w:abstractNumId="28" w15:restartNumberingAfterBreak="0">
+  <w:abstractNum w:abstractNumId="33" w15:restartNumberingAfterBreak="0">
     <w:nsid w:val="356B7666"/>
     <w:multiLevelType w:val="multilevel"/>
     <w:tmpl w:val="E7EC065E"/>
@@ -19307,7 +21057,7 @@
       </w:rPr>
     </w:lvl>
   </w:abstractNum>
-  <w:abstractNum w:abstractNumId="29" w15:restartNumberingAfterBreak="0">
+  <w:abstractNum w:abstractNumId="34" w15:restartNumberingAfterBreak="0">
     <w:nsid w:val="36035BCC"/>
     <w:multiLevelType w:val="multilevel"/>
     <w:tmpl w:val="CC3EF938"/>
@@ -19420,7 +21170,7 @@
       </w:rPr>
     </w:lvl>
   </w:abstractNum>
-  <w:abstractNum w:abstractNumId="30" w15:restartNumberingAfterBreak="0">
+  <w:abstractNum w:abstractNumId="35" w15:restartNumberingAfterBreak="0">
     <w:nsid w:val="38D8699D"/>
     <w:multiLevelType w:val="multilevel"/>
     <w:tmpl w:val="1896938E"/>
@@ -19533,7 +21283,7 @@
       </w:rPr>
     </w:lvl>
   </w:abstractNum>
-  <w:abstractNum w:abstractNumId="31" w15:restartNumberingAfterBreak="0">
+  <w:abstractNum w:abstractNumId="36" w15:restartNumberingAfterBreak="0">
     <w:nsid w:val="39413196"/>
     <w:multiLevelType w:val="multilevel"/>
     <w:tmpl w:val="1A42B7B8"/>
@@ -19646,7 +21396,7 @@
       </w:rPr>
     </w:lvl>
   </w:abstractNum>
-  <w:abstractNum w:abstractNumId="32" w15:restartNumberingAfterBreak="0">
+  <w:abstractNum w:abstractNumId="37" w15:restartNumberingAfterBreak="0">
     <w:nsid w:val="3E544E08"/>
     <w:multiLevelType w:val="multilevel"/>
     <w:tmpl w:val="AF6AE900"/>
@@ -19759,7 +21509,7 @@
       </w:rPr>
     </w:lvl>
   </w:abstractNum>
-  <w:abstractNum w:abstractNumId="33" w15:restartNumberingAfterBreak="0">
+  <w:abstractNum w:abstractNumId="38" w15:restartNumberingAfterBreak="0">
     <w:nsid w:val="3EB442C2"/>
     <w:multiLevelType w:val="multilevel"/>
     <w:tmpl w:val="C088B29A"/>
@@ -19872,7 +21622,156 @@
       </w:rPr>
     </w:lvl>
   </w:abstractNum>
-  <w:abstractNum w:abstractNumId="34" w15:restartNumberingAfterBreak="0">
+  <w:abstractNum w:abstractNumId="39" w15:restartNumberingAfterBreak="0">
+    <w:nsid w:val="3ECF5E37"/>
+    <w:multiLevelType w:val="multilevel"/>
+    <w:tmpl w:val="6A4AFC7E"/>
+    <w:lvl w:ilvl="0">
+      <w:start w:val="1"/>
+      <w:numFmt w:val="bullet"/>
+      <w:lvlText w:val=""/>
+      <w:lvlJc w:val="left"/>
+      <w:pPr>
+        <w:tabs>
+          <w:tab w:val="num" w:pos="720"/>
+        </w:tabs>
+        <w:ind w:left="720" w:hanging="360"/>
+      </w:pPr>
+      <w:rPr>
+        <w:rFonts w:ascii="Symbol" w:hAnsi="Symbol" w:hint="default"/>
+        <w:sz w:val="20"/>
+      </w:rPr>
+    </w:lvl>
+    <w:lvl w:ilvl="1" w:tentative="1">
+      <w:start w:val="1"/>
+      <w:numFmt w:val="bullet"/>
+      <w:lvlText w:val="o"/>
+      <w:lvlJc w:val="left"/>
+      <w:pPr>
+        <w:tabs>
+          <w:tab w:val="num" w:pos="1440"/>
+        </w:tabs>
+        <w:ind w:left="1440" w:hanging="360"/>
+      </w:pPr>
+      <w:rPr>
+        <w:rFonts w:ascii="Courier New" w:hAnsi="Courier New" w:hint="default"/>
+        <w:sz w:val="20"/>
+      </w:rPr>
+    </w:lvl>
+    <w:lvl w:ilvl="2" w:tentative="1">
+      <w:start w:val="1"/>
+      <w:numFmt w:val="bullet"/>
+      <w:lvlText w:val=""/>
+      <w:lvlJc w:val="left"/>
+      <w:pPr>
+        <w:tabs>
+          <w:tab w:val="num" w:pos="2160"/>
+        </w:tabs>
+        <w:ind w:left="2160" w:hanging="360"/>
+      </w:pPr>
+      <w:rPr>
+        <w:rFonts w:ascii="Wingdings" w:hAnsi="Wingdings" w:hint="default"/>
+        <w:sz w:val="20"/>
+      </w:rPr>
+    </w:lvl>
+    <w:lvl w:ilvl="3" w:tentative="1">
+      <w:start w:val="1"/>
+      <w:numFmt w:val="bullet"/>
+      <w:lvlText w:val=""/>
+      <w:lvlJc w:val="left"/>
+      <w:pPr>
+        <w:tabs>
+          <w:tab w:val="num" w:pos="2880"/>
+        </w:tabs>
+        <w:ind w:left="2880" w:hanging="360"/>
+      </w:pPr>
+      <w:rPr>
+        <w:rFonts w:ascii="Wingdings" w:hAnsi="Wingdings" w:hint="default"/>
+        <w:sz w:val="20"/>
+      </w:rPr>
+    </w:lvl>
+    <w:lvl w:ilvl="4" w:tentative="1">
+      <w:start w:val="1"/>
+      <w:numFmt w:val="bullet"/>
+      <w:lvlText w:val=""/>
+      <w:lvlJc w:val="left"/>
+      <w:pPr>
+        <w:tabs>
+          <w:tab w:val="num" w:pos="3600"/>
+        </w:tabs>
+        <w:ind w:left="3600" w:hanging="360"/>
+      </w:pPr>
+      <w:rPr>
+        <w:rFonts w:ascii="Wingdings" w:hAnsi="Wingdings" w:hint="default"/>
+        <w:sz w:val="20"/>
+      </w:rPr>
+    </w:lvl>
+    <w:lvl w:ilvl="5" w:tentative="1">
+      <w:start w:val="1"/>
+      <w:numFmt w:val="bullet"/>
+      <w:lvlText w:val=""/>
+      <w:lvlJc w:val="left"/>
+      <w:pPr>
+        <w:tabs>
+          <w:tab w:val="num" w:pos="4320"/>
+        </w:tabs>
+        <w:ind w:left="4320" w:hanging="360"/>
+      </w:pPr>
+      <w:rPr>
+        <w:rFonts w:ascii="Wingdings" w:hAnsi="Wingdings" w:hint="default"/>
+        <w:sz w:val="20"/>
+      </w:rPr>
+    </w:lvl>
+    <w:lvl w:ilvl="6" w:tentative="1">
+      <w:start w:val="1"/>
+      <w:numFmt w:val="bullet"/>
+      <w:lvlText w:val=""/>
+      <w:lvlJc w:val="left"/>
+      <w:pPr>
+        <w:tabs>
+          <w:tab w:val="num" w:pos="5040"/>
+        </w:tabs>
+        <w:ind w:left="5040" w:hanging="360"/>
+      </w:pPr>
+      <w:rPr>
+        <w:rFonts w:ascii="Wingdings" w:hAnsi="Wingdings" w:hint="default"/>
+        <w:sz w:val="20"/>
+      </w:rPr>
+    </w:lvl>
+    <w:lvl w:ilvl="7" w:tentative="1">
+      <w:start w:val="1"/>
+      <w:numFmt w:val="bullet"/>
+      <w:lvlText w:val=""/>
+      <w:lvlJc w:val="left"/>
+      <w:pPr>
+        <w:tabs>
+          <w:tab w:val="num" w:pos="5760"/>
+        </w:tabs>
+        <w:ind w:left="5760" w:hanging="360"/>
+      </w:pPr>
+      <w:rPr>
+        <w:rFonts w:ascii="Wingdings" w:hAnsi="Wingdings" w:hint="default"/>
+        <w:sz w:val="20"/>
+      </w:rPr>
+    </w:lvl>
+    <w:lvl w:ilvl="8" w:tentative="1">
+      <w:start w:val="1"/>
+      <w:numFmt w:val="bullet"/>
+      <w:lvlText w:val=""/>
+      <w:lvlJc w:val="left"/>
+      <w:pPr>
+        <w:tabs>
+          <w:tab w:val="num" w:pos="6480"/>
+        </w:tabs>
+        <w:ind w:left="6480" w:hanging="360"/>
+      </w:pPr>
+      <w:rPr>
+        <w:rFonts w:ascii="Wingdings" w:hAnsi="Wingdings" w:hint="default"/>
+        <w:sz w:val="20"/>
+      </w:rPr>
+    </w:lvl>
+  </w:abstractNum>
+  <w:abstractNum w:abstractNumId="40" w15:restartNumberingAfterBreak="0">
     <w:nsid w:val="3FE460C0"/>
     <w:multiLevelType w:val="multilevel"/>
     <w:tmpl w:val="C294502E"/>
@@ -19985,7 +21884,7 @@
       </w:rPr>
     </w:lvl>
   </w:abstractNum>
-  <w:abstractNum w:abstractNumId="35" w15:restartNumberingAfterBreak="0">
+  <w:abstractNum w:abstractNumId="41" w15:restartNumberingAfterBreak="0">
     <w:nsid w:val="418B2EA2"/>
     <w:multiLevelType w:val="multilevel"/>
     <w:tmpl w:val="6568A300"/>
@@ -20098,7 +21997,120 @@
       </w:rPr>
     </w:lvl>
   </w:abstractNum>
-  <w:abstractNum w:abstractNumId="36" w15:restartNumberingAfterBreak="0">
+  <w:abstractNum w:abstractNumId="42" w15:restartNumberingAfterBreak="0">
+    <w:nsid w:val="42A204E5"/>
+    <w:multiLevelType w:val="hybridMultilevel"/>
+    <w:tmpl w:val="E180836E"/>
+    <w:lvl w:ilvl="0" w:tplc="040E0001">
+      <w:start w:val="1"/>
+      <w:numFmt w:val="bullet"/>
+      <w:lvlText w:val=""/>
+      <w:lvlJc w:val="left"/>
+      <w:pPr>
+        <w:ind w:left="720" w:hanging="360"/>
+      </w:pPr>
+      <w:rPr>
+        <w:rFonts w:ascii="Symbol" w:hAnsi="Symbol" w:hint="default"/>
+      </w:rPr>
+    </w:lvl>
+    <w:lvl w:ilvl="1" w:tplc="040E0003">
+      <w:start w:val="1"/>
+      <w:numFmt w:val="bullet"/>
+      <w:lvlText w:val="o"/>
+      <w:lvlJc w:val="left"/>
+      <w:pPr>
+        <w:ind w:left="1440" w:hanging="360"/>
+      </w:pPr>
+      <w:rPr>
+        <w:rFonts w:ascii="Courier New" w:hAnsi="Courier New" w:cs="Courier New" w:hint="default"/>
+      </w:rPr>
+    </w:lvl>
+    <w:lvl w:ilvl="2" w:tplc="040E0005" w:tentative="1">
+      <w:start w:val="1"/>
+      <w:numFmt w:val="bullet"/>
+      <w:lvlText w:val=""/>
+      <w:lvlJc w:val="left"/>
+      <w:pPr>
+        <w:ind w:left="2160" w:hanging="360"/>
+      </w:pPr>
+      <w:rPr>
+        <w:rFonts w:ascii="Wingdings" w:hAnsi="Wingdings" w:hint="default"/>
+      </w:rPr>
+    </w:lvl>
+    <w:lvl w:ilvl="3" w:tplc="040E0001" w:tentative="1">
+      <w:start w:val="1"/>
+      <w:numFmt w:val="bullet"/>
+      <w:lvlText w:val=""/>
+      <w:lvlJc w:val="left"/>
+      <w:pPr>
+        <w:ind w:left="2880" w:hanging="360"/>
+      </w:pPr>
+      <w:rPr>
+        <w:rFonts w:ascii="Symbol" w:hAnsi="Symbol" w:hint="default"/>
+      </w:rPr>
+    </w:lvl>
+    <w:lvl w:ilvl="4" w:tplc="040E0003" w:tentative="1">
+      <w:start w:val="1"/>
+      <w:numFmt w:val="bullet"/>
+      <w:lvlText w:val="o"/>
+      <w:lvlJc w:val="left"/>
+      <w:pPr>
+        <w:ind w:left="3600" w:hanging="360"/>
+      </w:pPr>
+      <w:rPr>
+        <w:rFonts w:ascii="Courier New" w:hAnsi="Courier New" w:cs="Courier New" w:hint="default"/>
+      </w:rPr>
+    </w:lvl>
+    <w:lvl w:ilvl="5" w:tplc="040E0005" w:tentative="1">
+      <w:start w:val="1"/>
+      <w:numFmt w:val="bullet"/>
+      <w:lvlText w:val=""/>
+      <w:lvlJc w:val="left"/>
+      <w:pPr>
+        <w:ind w:left="4320" w:hanging="360"/>
+      </w:pPr>
+      <w:rPr>
+        <w:rFonts w:ascii="Wingdings" w:hAnsi="Wingdings" w:hint="default"/>
+      </w:rPr>
+    </w:lvl>
+    <w:lvl w:ilvl="6" w:tplc="040E0001" w:tentative="1">
+      <w:start w:val="1"/>
+      <w:numFmt w:val="bullet"/>
+      <w:lvlText w:val=""/>
+      <w:lvlJc w:val="left"/>
+      <w:pPr>
+        <w:ind w:left="5040" w:hanging="360"/>
+      </w:pPr>
+      <w:rPr>
+        <w:rFonts w:ascii="Symbol" w:hAnsi="Symbol" w:hint="default"/>
+      </w:rPr>
+    </w:lvl>
+    <w:lvl w:ilvl="7" w:tplc="040E0003" w:tentative="1">
+      <w:start w:val="1"/>
+      <w:numFmt w:val="bullet"/>
+      <w:lvlText w:val="o"/>
+      <w:lvlJc w:val="left"/>
+      <w:pPr>
+        <w:ind w:left="5760" w:hanging="360"/>
+      </w:pPr>
+      <w:rPr>
+        <w:rFonts w:ascii="Courier New" w:hAnsi="Courier New" w:cs="Courier New" w:hint="default"/>
+      </w:rPr>
+    </w:lvl>
+    <w:lvl w:ilvl="8" w:tplc="040E0005" w:tentative="1">
+      <w:start w:val="1"/>
+      <w:numFmt w:val="bullet"/>
+      <w:lvlText w:val=""/>
+      <w:lvlJc w:val="left"/>
+      <w:pPr>
+        <w:ind w:left="6480" w:hanging="360"/>
+      </w:pPr>
+      <w:rPr>
+        <w:rFonts w:ascii="Wingdings" w:hAnsi="Wingdings" w:hint="default"/>
+      </w:rPr>
+    </w:lvl>
+  </w:abstractNum>
+  <w:abstractNum w:abstractNumId="43" w15:restartNumberingAfterBreak="0">
     <w:nsid w:val="4442687C"/>
     <w:multiLevelType w:val="multilevel"/>
     <w:tmpl w:val="30F472FA"/>
@@ -20211,7 +22223,7 @@
       </w:rPr>
     </w:lvl>
   </w:abstractNum>
-  <w:abstractNum w:abstractNumId="37" w15:restartNumberingAfterBreak="0">
+  <w:abstractNum w:abstractNumId="44" w15:restartNumberingAfterBreak="0">
     <w:nsid w:val="45DD61CC"/>
     <w:multiLevelType w:val="multilevel"/>
     <w:tmpl w:val="1CECCB7A"/>
@@ -20324,7 +22336,7 @@
       </w:rPr>
     </w:lvl>
   </w:abstractNum>
-  <w:abstractNum w:abstractNumId="38" w15:restartNumberingAfterBreak="0">
+  <w:abstractNum w:abstractNumId="45" w15:restartNumberingAfterBreak="0">
     <w:nsid w:val="4626694A"/>
     <w:multiLevelType w:val="multilevel"/>
     <w:tmpl w:val="30FE0D34"/>
@@ -20437,7 +22449,7 @@
       </w:rPr>
     </w:lvl>
   </w:abstractNum>
-  <w:abstractNum w:abstractNumId="39" w15:restartNumberingAfterBreak="0">
+  <w:abstractNum w:abstractNumId="46" w15:restartNumberingAfterBreak="0">
     <w:nsid w:val="47537DE4"/>
     <w:multiLevelType w:val="multilevel"/>
     <w:tmpl w:val="D6C0125A"/>
@@ -20550,7 +22562,156 @@
       </w:rPr>
     </w:lvl>
   </w:abstractNum>
-  <w:abstractNum w:abstractNumId="40" w15:restartNumberingAfterBreak="0">
+  <w:abstractNum w:abstractNumId="47" w15:restartNumberingAfterBreak="0">
+    <w:nsid w:val="47960892"/>
+    <w:multiLevelType w:val="multilevel"/>
+    <w:tmpl w:val="10EA26A8"/>
+    <w:lvl w:ilvl="0">
+      <w:start w:val="1"/>
+      <w:numFmt w:val="bullet"/>
+      <w:lvlText w:val=""/>
+      <w:lvlJc w:val="left"/>
+      <w:pPr>
+        <w:tabs>
+          <w:tab w:val="num" w:pos="720"/>
+        </w:tabs>
+        <w:ind w:left="720" w:hanging="360"/>
+      </w:pPr>
+      <w:rPr>
+        <w:rFonts w:ascii="Symbol" w:hAnsi="Symbol" w:hint="default"/>
+        <w:sz w:val="20"/>
+      </w:rPr>
+    </w:lvl>
+    <w:lvl w:ilvl="1" w:tentative="1">
+      <w:start w:val="1"/>
+      <w:numFmt w:val="bullet"/>
+      <w:lvlText w:val="o"/>
+      <w:lvlJc w:val="left"/>
+      <w:pPr>
+        <w:tabs>
+          <w:tab w:val="num" w:pos="1440"/>
+        </w:tabs>
+        <w:ind w:left="1440" w:hanging="360"/>
+      </w:pPr>
+      <w:rPr>
+        <w:rFonts w:ascii="Courier New" w:hAnsi="Courier New" w:hint="default"/>
+        <w:sz w:val="20"/>
+      </w:rPr>
+    </w:lvl>
+    <w:lvl w:ilvl="2" w:tentative="1">
+      <w:start w:val="1"/>
+      <w:numFmt w:val="bullet"/>
+      <w:lvlText w:val=""/>
+      <w:lvlJc w:val="left"/>
+      <w:pPr>
+        <w:tabs>
+          <w:tab w:val="num" w:pos="2160"/>
+        </w:tabs>
+        <w:ind w:left="2160" w:hanging="360"/>
+      </w:pPr>
+      <w:rPr>
+        <w:rFonts w:ascii="Wingdings" w:hAnsi="Wingdings" w:hint="default"/>
+        <w:sz w:val="20"/>
+      </w:rPr>
+    </w:lvl>
+    <w:lvl w:ilvl="3" w:tentative="1">
+      <w:start w:val="1"/>
+      <w:numFmt w:val="bullet"/>
+      <w:lvlText w:val=""/>
+      <w:lvlJc w:val="left"/>
+      <w:pPr>
+        <w:tabs>
+          <w:tab w:val="num" w:pos="2880"/>
+        </w:tabs>
+        <w:ind w:left="2880" w:hanging="360"/>
+      </w:pPr>
+      <w:rPr>
+        <w:rFonts w:ascii="Wingdings" w:hAnsi="Wingdings" w:hint="default"/>
+        <w:sz w:val="20"/>
+      </w:rPr>
+    </w:lvl>
+    <w:lvl w:ilvl="4" w:tentative="1">
+      <w:start w:val="1"/>
+      <w:numFmt w:val="bullet"/>
+      <w:lvlText w:val=""/>
+      <w:lvlJc w:val="left"/>
+      <w:pPr>
+        <w:tabs>
+          <w:tab w:val="num" w:pos="3600"/>
+        </w:tabs>
+        <w:ind w:left="3600" w:hanging="360"/>
+      </w:pPr>
+      <w:rPr>
+        <w:rFonts w:ascii="Wingdings" w:hAnsi="Wingdings" w:hint="default"/>
+        <w:sz w:val="20"/>
+      </w:rPr>
+    </w:lvl>
+    <w:lvl w:ilvl="5" w:tentative="1">
+      <w:start w:val="1"/>
+      <w:numFmt w:val="bullet"/>
+      <w:lvlText w:val=""/>
+      <w:lvlJc w:val="left"/>
+      <w:pPr>
+        <w:tabs>
+          <w:tab w:val="num" w:pos="4320"/>
+        </w:tabs>
+        <w:ind w:left="4320" w:hanging="360"/>
+      </w:pPr>
+      <w:rPr>
+        <w:rFonts w:ascii="Wingdings" w:hAnsi="Wingdings" w:hint="default"/>
+        <w:sz w:val="20"/>
+      </w:rPr>
+    </w:lvl>
+    <w:lvl w:ilvl="6" w:tentative="1">
+      <w:start w:val="1"/>
+      <w:numFmt w:val="bullet"/>
+      <w:lvlText w:val=""/>
+      <w:lvlJc w:val="left"/>
+      <w:pPr>
+        <w:tabs>
+          <w:tab w:val="num" w:pos="5040"/>
+        </w:tabs>
+        <w:ind w:left="5040" w:hanging="360"/>
+      </w:pPr>
+      <w:rPr>
+        <w:rFonts w:ascii="Wingdings" w:hAnsi="Wingdings" w:hint="default"/>
+        <w:sz w:val="20"/>
+      </w:rPr>
+    </w:lvl>
+    <w:lvl w:ilvl="7" w:tentative="1">
+      <w:start w:val="1"/>
+      <w:numFmt w:val="bullet"/>
+      <w:lvlText w:val=""/>
+      <w:lvlJc w:val="left"/>
+      <w:pPr>
+        <w:tabs>
+          <w:tab w:val="num" w:pos="5760"/>
+        </w:tabs>
+        <w:ind w:left="5760" w:hanging="360"/>
+      </w:pPr>
+      <w:rPr>
+        <w:rFonts w:ascii="Wingdings" w:hAnsi="Wingdings" w:hint="default"/>
+        <w:sz w:val="20"/>
+      </w:rPr>
+    </w:lvl>
+    <w:lvl w:ilvl="8" w:tentative="1">
+      <w:start w:val="1"/>
+      <w:numFmt w:val="bullet"/>
+      <w:lvlText w:val=""/>
+      <w:lvlJc w:val="left"/>
+      <w:pPr>
+        <w:tabs>
+          <w:tab w:val="num" w:pos="6480"/>
+        </w:tabs>
+        <w:ind w:left="6480" w:hanging="360"/>
+      </w:pPr>
+      <w:rPr>
+        <w:rFonts w:ascii="Wingdings" w:hAnsi="Wingdings" w:hint="default"/>
+        <w:sz w:val="20"/>
+      </w:rPr>
+    </w:lvl>
+  </w:abstractNum>
+  <w:abstractNum w:abstractNumId="48" w15:restartNumberingAfterBreak="0">
     <w:nsid w:val="47F54A44"/>
     <w:multiLevelType w:val="multilevel"/>
     <w:tmpl w:val="8BB8A692"/>
@@ -20660,7 +22821,7 @@
       </w:rPr>
     </w:lvl>
   </w:abstractNum>
-  <w:abstractNum w:abstractNumId="41" w15:restartNumberingAfterBreak="0">
+  <w:abstractNum w:abstractNumId="49" w15:restartNumberingAfterBreak="0">
     <w:nsid w:val="4A39208F"/>
     <w:multiLevelType w:val="multilevel"/>
     <w:tmpl w:val="AABEC922"/>
@@ -20773,7 +22934,7 @@
       </w:rPr>
     </w:lvl>
   </w:abstractNum>
-  <w:abstractNum w:abstractNumId="42" w15:restartNumberingAfterBreak="0">
+  <w:abstractNum w:abstractNumId="50" w15:restartNumberingAfterBreak="0">
     <w:nsid w:val="4A596D39"/>
     <w:multiLevelType w:val="multilevel"/>
     <w:tmpl w:val="D5582172"/>
@@ -20862,7 +23023,7 @@
       </w:pPr>
     </w:lvl>
   </w:abstractNum>
-  <w:abstractNum w:abstractNumId="43" w15:restartNumberingAfterBreak="0">
+  <w:abstractNum w:abstractNumId="51" w15:restartNumberingAfterBreak="0">
     <w:nsid w:val="4AB246E0"/>
     <w:multiLevelType w:val="multilevel"/>
     <w:tmpl w:val="647A1E18"/>
@@ -20951,7 +23112,7 @@
       </w:pPr>
     </w:lvl>
   </w:abstractNum>
-  <w:abstractNum w:abstractNumId="44" w15:restartNumberingAfterBreak="0">
+  <w:abstractNum w:abstractNumId="52" w15:restartNumberingAfterBreak="0">
     <w:nsid w:val="4BA9591E"/>
     <w:multiLevelType w:val="multilevel"/>
     <w:tmpl w:val="3F5AC908"/>
@@ -21064,7 +23225,7 @@
       </w:rPr>
     </w:lvl>
   </w:abstractNum>
-  <w:abstractNum w:abstractNumId="45" w15:restartNumberingAfterBreak="0">
+  <w:abstractNum w:abstractNumId="53" w15:restartNumberingAfterBreak="0">
     <w:nsid w:val="4BBF33BD"/>
     <w:multiLevelType w:val="multilevel"/>
     <w:tmpl w:val="26F607B4"/>
@@ -21177,7 +23338,7 @@
       </w:rPr>
     </w:lvl>
   </w:abstractNum>
-  <w:abstractNum w:abstractNumId="46" w15:restartNumberingAfterBreak="0">
+  <w:abstractNum w:abstractNumId="54" w15:restartNumberingAfterBreak="0">
     <w:nsid w:val="4C7975EC"/>
     <w:multiLevelType w:val="multilevel"/>
     <w:tmpl w:val="502654F4"/>
@@ -21290,7 +23451,7 @@
       </w:rPr>
     </w:lvl>
   </w:abstractNum>
-  <w:abstractNum w:abstractNumId="47" w15:restartNumberingAfterBreak="0">
+  <w:abstractNum w:abstractNumId="55" w15:restartNumberingAfterBreak="0">
     <w:nsid w:val="4E2E792A"/>
     <w:multiLevelType w:val="multilevel"/>
     <w:tmpl w:val="01A8F812"/>
@@ -21400,7 +23561,7 @@
       </w:rPr>
     </w:lvl>
   </w:abstractNum>
-  <w:abstractNum w:abstractNumId="48" w15:restartNumberingAfterBreak="0">
+  <w:abstractNum w:abstractNumId="56" w15:restartNumberingAfterBreak="0">
     <w:nsid w:val="4EDC14A6"/>
     <w:multiLevelType w:val="multilevel"/>
     <w:tmpl w:val="CBD2E258"/>
@@ -21513,7 +23674,7 @@
       </w:rPr>
     </w:lvl>
   </w:abstractNum>
-  <w:abstractNum w:abstractNumId="49" w15:restartNumberingAfterBreak="0">
+  <w:abstractNum w:abstractNumId="57" w15:restartNumberingAfterBreak="0">
     <w:nsid w:val="4F0943A4"/>
     <w:multiLevelType w:val="multilevel"/>
     <w:tmpl w:val="454864FE"/>
@@ -21605,7 +23766,7 @@
       </w:pPr>
     </w:lvl>
   </w:abstractNum>
-  <w:abstractNum w:abstractNumId="50" w15:restartNumberingAfterBreak="0">
+  <w:abstractNum w:abstractNumId="58" w15:restartNumberingAfterBreak="0">
     <w:nsid w:val="509F24D2"/>
     <w:multiLevelType w:val="multilevel"/>
     <w:tmpl w:val="753C197A"/>
@@ -21718,7 +23879,7 @@
       </w:rPr>
     </w:lvl>
   </w:abstractNum>
-  <w:abstractNum w:abstractNumId="51" w15:restartNumberingAfterBreak="0">
+  <w:abstractNum w:abstractNumId="59" w15:restartNumberingAfterBreak="0">
     <w:nsid w:val="513C3F6B"/>
     <w:multiLevelType w:val="multilevel"/>
     <w:tmpl w:val="69FEC71E"/>
@@ -21867,7 +24028,7 @@
       </w:rPr>
     </w:lvl>
   </w:abstractNum>
-  <w:abstractNum w:abstractNumId="52" w15:restartNumberingAfterBreak="0">
+  <w:abstractNum w:abstractNumId="60" w15:restartNumberingAfterBreak="0">
     <w:nsid w:val="53C453F3"/>
     <w:multiLevelType w:val="multilevel"/>
     <w:tmpl w:val="B53EB984"/>
@@ -21977,7 +24138,7 @@
       </w:rPr>
     </w:lvl>
   </w:abstractNum>
-  <w:abstractNum w:abstractNumId="53" w15:restartNumberingAfterBreak="0">
+  <w:abstractNum w:abstractNumId="61" w15:restartNumberingAfterBreak="0">
     <w:nsid w:val="54917DE1"/>
     <w:multiLevelType w:val="multilevel"/>
     <w:tmpl w:val="FDD4314E"/>
@@ -22090,7 +24251,7 @@
       </w:rPr>
     </w:lvl>
   </w:abstractNum>
-  <w:abstractNum w:abstractNumId="54" w15:restartNumberingAfterBreak="0">
+  <w:abstractNum w:abstractNumId="62" w15:restartNumberingAfterBreak="0">
     <w:nsid w:val="572268FB"/>
     <w:multiLevelType w:val="multilevel"/>
     <w:tmpl w:val="7BFE581A"/>
@@ -22203,7 +24364,7 @@
       </w:rPr>
     </w:lvl>
   </w:abstractNum>
-  <w:abstractNum w:abstractNumId="55" w15:restartNumberingAfterBreak="0">
+  <w:abstractNum w:abstractNumId="63" w15:restartNumberingAfterBreak="0">
     <w:nsid w:val="5803338E"/>
     <w:multiLevelType w:val="multilevel"/>
     <w:tmpl w:val="293C496C"/>
@@ -22316,7 +24477,7 @@
       </w:rPr>
     </w:lvl>
   </w:abstractNum>
-  <w:abstractNum w:abstractNumId="56" w15:restartNumberingAfterBreak="0">
+  <w:abstractNum w:abstractNumId="64" w15:restartNumberingAfterBreak="0">
     <w:nsid w:val="59670587"/>
     <w:multiLevelType w:val="multilevel"/>
     <w:tmpl w:val="7E2280C4"/>
@@ -22429,7 +24590,7 @@
       </w:rPr>
     </w:lvl>
   </w:abstractNum>
-  <w:abstractNum w:abstractNumId="57" w15:restartNumberingAfterBreak="0">
+  <w:abstractNum w:abstractNumId="65" w15:restartNumberingAfterBreak="0">
     <w:nsid w:val="5F021C36"/>
     <w:multiLevelType w:val="multilevel"/>
     <w:tmpl w:val="E6784CFC"/>
@@ -22542,7 +24703,156 @@
       </w:rPr>
     </w:lvl>
   </w:abstractNum>
-  <w:abstractNum w:abstractNumId="58" w15:restartNumberingAfterBreak="0">
+  <w:abstractNum w:abstractNumId="66" w15:restartNumberingAfterBreak="0">
+    <w:nsid w:val="61D85BDE"/>
+    <w:multiLevelType w:val="multilevel"/>
+    <w:tmpl w:val="51326F42"/>
+    <w:lvl w:ilvl="0">
+      <w:start w:val="1"/>
+      <w:numFmt w:val="bullet"/>
+      <w:lvlText w:val=""/>
+      <w:lvlJc w:val="left"/>
+      <w:pPr>
+        <w:tabs>
+          <w:tab w:val="num" w:pos="720"/>
+        </w:tabs>
+        <w:ind w:left="720" w:hanging="360"/>
+      </w:pPr>
+      <w:rPr>
+        <w:rFonts w:ascii="Symbol" w:hAnsi="Symbol" w:hint="default"/>
+        <w:sz w:val="20"/>
+      </w:rPr>
+    </w:lvl>
+    <w:lvl w:ilvl="1" w:tentative="1">
+      <w:start w:val="1"/>
+      <w:numFmt w:val="bullet"/>
+      <w:lvlText w:val="o"/>
+      <w:lvlJc w:val="left"/>
+      <w:pPr>
+        <w:tabs>
+          <w:tab w:val="num" w:pos="1440"/>
+        </w:tabs>
+        <w:ind w:left="1440" w:hanging="360"/>
+      </w:pPr>
+      <w:rPr>
+        <w:rFonts w:ascii="Courier New" w:hAnsi="Courier New" w:hint="default"/>
+        <w:sz w:val="20"/>
+      </w:rPr>
+    </w:lvl>
+    <w:lvl w:ilvl="2" w:tentative="1">
+      <w:start w:val="1"/>
+      <w:numFmt w:val="bullet"/>
+      <w:lvlText w:val=""/>
+      <w:lvlJc w:val="left"/>
+      <w:pPr>
+        <w:tabs>
+          <w:tab w:val="num" w:pos="2160"/>
+        </w:tabs>
+        <w:ind w:left="2160" w:hanging="360"/>
+      </w:pPr>
+      <w:rPr>
+        <w:rFonts w:ascii="Wingdings" w:hAnsi="Wingdings" w:hint="default"/>
+        <w:sz w:val="20"/>
+      </w:rPr>
+    </w:lvl>
+    <w:lvl w:ilvl="3" w:tentative="1">
+      <w:start w:val="1"/>
+      <w:numFmt w:val="bullet"/>
+      <w:lvlText w:val=""/>
+      <w:lvlJc w:val="left"/>
+      <w:pPr>
+        <w:tabs>
+          <w:tab w:val="num" w:pos="2880"/>
+        </w:tabs>
+        <w:ind w:left="2880" w:hanging="360"/>
+      </w:pPr>
+      <w:rPr>
+        <w:rFonts w:ascii="Wingdings" w:hAnsi="Wingdings" w:hint="default"/>
+        <w:sz w:val="20"/>
+      </w:rPr>
+    </w:lvl>
+    <w:lvl w:ilvl="4" w:tentative="1">
+      <w:start w:val="1"/>
+      <w:numFmt w:val="bullet"/>
+      <w:lvlText w:val=""/>
+      <w:lvlJc w:val="left"/>
+      <w:pPr>
+        <w:tabs>
+          <w:tab w:val="num" w:pos="3600"/>
+        </w:tabs>
+        <w:ind w:left="3600" w:hanging="360"/>
+      </w:pPr>
+      <w:rPr>
+        <w:rFonts w:ascii="Wingdings" w:hAnsi="Wingdings" w:hint="default"/>
+        <w:sz w:val="20"/>
+      </w:rPr>
+    </w:lvl>
+    <w:lvl w:ilvl="5" w:tentative="1">
+      <w:start w:val="1"/>
+      <w:numFmt w:val="bullet"/>
+      <w:lvlText w:val=""/>
+      <w:lvlJc w:val="left"/>
+      <w:pPr>
+        <w:tabs>
+          <w:tab w:val="num" w:pos="4320"/>
+        </w:tabs>
+        <w:ind w:left="4320" w:hanging="360"/>
+      </w:pPr>
+      <w:rPr>
+        <w:rFonts w:ascii="Wingdings" w:hAnsi="Wingdings" w:hint="default"/>
+        <w:sz w:val="20"/>
+      </w:rPr>
+    </w:lvl>
+    <w:lvl w:ilvl="6" w:tentative="1">
+      <w:start w:val="1"/>
+      <w:numFmt w:val="bullet"/>
+      <w:lvlText w:val=""/>
+      <w:lvlJc w:val="left"/>
+      <w:pPr>
+        <w:tabs>
+          <w:tab w:val="num" w:pos="5040"/>
+        </w:tabs>
+        <w:ind w:left="5040" w:hanging="360"/>
+      </w:pPr>
+      <w:rPr>
+        <w:rFonts w:ascii="Wingdings" w:hAnsi="Wingdings" w:hint="default"/>
+        <w:sz w:val="20"/>
+      </w:rPr>
+    </w:lvl>
+    <w:lvl w:ilvl="7" w:tentative="1">
+      <w:start w:val="1"/>
+      <w:numFmt w:val="bullet"/>
+      <w:lvlText w:val=""/>
+      <w:lvlJc w:val="left"/>
+      <w:pPr>
+        <w:tabs>
+          <w:tab w:val="num" w:pos="5760"/>
+        </w:tabs>
+        <w:ind w:left="5760" w:hanging="360"/>
+      </w:pPr>
+      <w:rPr>
+        <w:rFonts w:ascii="Wingdings" w:hAnsi="Wingdings" w:hint="default"/>
+        <w:sz w:val="20"/>
+      </w:rPr>
+    </w:lvl>
+    <w:lvl w:ilvl="8" w:tentative="1">
+      <w:start w:val="1"/>
+      <w:numFmt w:val="bullet"/>
+      <w:lvlText w:val=""/>
+      <w:lvlJc w:val="left"/>
+      <w:pPr>
+        <w:tabs>
+          <w:tab w:val="num" w:pos="6480"/>
+        </w:tabs>
+        <w:ind w:left="6480" w:hanging="360"/>
+      </w:pPr>
+      <w:rPr>
+        <w:rFonts w:ascii="Wingdings" w:hAnsi="Wingdings" w:hint="default"/>
+        <w:sz w:val="20"/>
+      </w:rPr>
+    </w:lvl>
+  </w:abstractNum>
+  <w:abstractNum w:abstractNumId="67" w15:restartNumberingAfterBreak="0">
     <w:nsid w:val="66E410F1"/>
     <w:multiLevelType w:val="multilevel"/>
     <w:tmpl w:val="378EB18E"/>
@@ -22655,7 +24965,7 @@
       </w:rPr>
     </w:lvl>
   </w:abstractNum>
-  <w:abstractNum w:abstractNumId="59" w15:restartNumberingAfterBreak="0">
+  <w:abstractNum w:abstractNumId="68" w15:restartNumberingAfterBreak="0">
     <w:nsid w:val="672C3D1F"/>
     <w:multiLevelType w:val="multilevel"/>
     <w:tmpl w:val="3318A9F8"/>
@@ -22768,7 +25078,7 @@
       </w:rPr>
     </w:lvl>
   </w:abstractNum>
-  <w:abstractNum w:abstractNumId="60" w15:restartNumberingAfterBreak="0">
+  <w:abstractNum w:abstractNumId="69" w15:restartNumberingAfterBreak="0">
     <w:nsid w:val="67A32C3B"/>
     <w:multiLevelType w:val="multilevel"/>
     <w:tmpl w:val="05E0D23C"/>
@@ -22881,7 +25191,7 @@
       </w:rPr>
     </w:lvl>
   </w:abstractNum>
-  <w:abstractNum w:abstractNumId="61" w15:restartNumberingAfterBreak="0">
+  <w:abstractNum w:abstractNumId="70" w15:restartNumberingAfterBreak="0">
     <w:nsid w:val="68BC31A6"/>
     <w:multiLevelType w:val="multilevel"/>
     <w:tmpl w:val="C4DE1FE0"/>
@@ -22994,7 +25304,7 @@
       </w:rPr>
     </w:lvl>
   </w:abstractNum>
-  <w:abstractNum w:abstractNumId="62" w15:restartNumberingAfterBreak="0">
+  <w:abstractNum w:abstractNumId="71" w15:restartNumberingAfterBreak="0">
     <w:nsid w:val="6971670A"/>
     <w:multiLevelType w:val="multilevel"/>
     <w:tmpl w:val="5456FACE"/>
@@ -23107,7 +25417,7 @@
       </w:rPr>
     </w:lvl>
   </w:abstractNum>
-  <w:abstractNum w:abstractNumId="63" w15:restartNumberingAfterBreak="0">
+  <w:abstractNum w:abstractNumId="72" w15:restartNumberingAfterBreak="0">
     <w:nsid w:val="6C3A4296"/>
     <w:multiLevelType w:val="multilevel"/>
     <w:tmpl w:val="6D7C944A"/>
@@ -23256,7 +25566,7 @@
       </w:rPr>
     </w:lvl>
   </w:abstractNum>
-  <w:abstractNum w:abstractNumId="64" w15:restartNumberingAfterBreak="0">
+  <w:abstractNum w:abstractNumId="73" w15:restartNumberingAfterBreak="0">
     <w:nsid w:val="6DCB4DA4"/>
     <w:multiLevelType w:val="multilevel"/>
     <w:tmpl w:val="B088E8DE"/>
@@ -23369,7 +25679,7 @@
       </w:rPr>
     </w:lvl>
   </w:abstractNum>
-  <w:abstractNum w:abstractNumId="65" w15:restartNumberingAfterBreak="0">
+  <w:abstractNum w:abstractNumId="74" w15:restartNumberingAfterBreak="0">
     <w:nsid w:val="6DFD443C"/>
     <w:multiLevelType w:val="multilevel"/>
     <w:tmpl w:val="F294C5A8"/>
@@ -23479,7 +25789,7 @@
       </w:rPr>
     </w:lvl>
   </w:abstractNum>
-  <w:abstractNum w:abstractNumId="66" w15:restartNumberingAfterBreak="0">
+  <w:abstractNum w:abstractNumId="75" w15:restartNumberingAfterBreak="0">
     <w:nsid w:val="6E55048C"/>
     <w:multiLevelType w:val="multilevel"/>
     <w:tmpl w:val="16BA3E52"/>
@@ -23589,7 +25899,7 @@
       </w:rPr>
     </w:lvl>
   </w:abstractNum>
-  <w:abstractNum w:abstractNumId="67" w15:restartNumberingAfterBreak="0">
+  <w:abstractNum w:abstractNumId="76" w15:restartNumberingAfterBreak="0">
     <w:nsid w:val="6F857EF0"/>
     <w:multiLevelType w:val="multilevel"/>
     <w:tmpl w:val="25C2CFE6"/>
@@ -23678,7 +25988,7 @@
       </w:pPr>
     </w:lvl>
   </w:abstractNum>
-  <w:abstractNum w:abstractNumId="68" w15:restartNumberingAfterBreak="0">
+  <w:abstractNum w:abstractNumId="77" w15:restartNumberingAfterBreak="0">
     <w:nsid w:val="7007074A"/>
     <w:multiLevelType w:val="multilevel"/>
     <w:tmpl w:val="90CC6A3C"/>
@@ -23767,7 +26077,7 @@
       </w:pPr>
     </w:lvl>
   </w:abstractNum>
-  <w:abstractNum w:abstractNumId="69" w15:restartNumberingAfterBreak="0">
+  <w:abstractNum w:abstractNumId="78" w15:restartNumberingAfterBreak="0">
     <w:nsid w:val="70FB0ABD"/>
     <w:multiLevelType w:val="multilevel"/>
     <w:tmpl w:val="35767E3E"/>
@@ -23880,7 +26190,7 @@
       </w:rPr>
     </w:lvl>
   </w:abstractNum>
-  <w:abstractNum w:abstractNumId="70" w15:restartNumberingAfterBreak="0">
+  <w:abstractNum w:abstractNumId="79" w15:restartNumberingAfterBreak="0">
     <w:nsid w:val="72B5689E"/>
     <w:multiLevelType w:val="multilevel"/>
     <w:tmpl w:val="93CC68BA"/>
@@ -23993,7 +26303,7 @@
       </w:rPr>
     </w:lvl>
   </w:abstractNum>
-  <w:abstractNum w:abstractNumId="71" w15:restartNumberingAfterBreak="0">
+  <w:abstractNum w:abstractNumId="80" w15:restartNumberingAfterBreak="0">
     <w:nsid w:val="75FA5175"/>
     <w:multiLevelType w:val="multilevel"/>
     <w:tmpl w:val="6D3403CA"/>
@@ -24106,7 +26416,7 @@
       </w:rPr>
     </w:lvl>
   </w:abstractNum>
-  <w:abstractNum w:abstractNumId="72" w15:restartNumberingAfterBreak="0">
+  <w:abstractNum w:abstractNumId="81" w15:restartNumberingAfterBreak="0">
     <w:nsid w:val="763E7D3E"/>
     <w:multiLevelType w:val="multilevel"/>
     <w:tmpl w:val="24149C7E"/>
@@ -24219,7 +26529,7 @@
       </w:rPr>
     </w:lvl>
   </w:abstractNum>
-  <w:abstractNum w:abstractNumId="73" w15:restartNumberingAfterBreak="0">
+  <w:abstractNum w:abstractNumId="82" w15:restartNumberingAfterBreak="0">
     <w:nsid w:val="76F1579F"/>
     <w:multiLevelType w:val="multilevel"/>
     <w:tmpl w:val="807CA8E8"/>
@@ -24332,7 +26642,7 @@
       </w:pPr>
     </w:lvl>
   </w:abstractNum>
-  <w:abstractNum w:abstractNumId="74" w15:restartNumberingAfterBreak="0">
+  <w:abstractNum w:abstractNumId="83" w15:restartNumberingAfterBreak="0">
     <w:nsid w:val="78F354A4"/>
     <w:multiLevelType w:val="multilevel"/>
     <w:tmpl w:val="B4C43AFC"/>
@@ -24445,7 +26755,7 @@
       </w:rPr>
     </w:lvl>
   </w:abstractNum>
-  <w:abstractNum w:abstractNumId="75" w15:restartNumberingAfterBreak="0">
+  <w:abstractNum w:abstractNumId="84" w15:restartNumberingAfterBreak="0">
     <w:nsid w:val="79EA51D8"/>
     <w:multiLevelType w:val="multilevel"/>
     <w:tmpl w:val="187CD66E"/>
@@ -24570,7 +26880,7 @@
       </w:pPr>
     </w:lvl>
   </w:abstractNum>
-  <w:abstractNum w:abstractNumId="76" w15:restartNumberingAfterBreak="0">
+  <w:abstractNum w:abstractNumId="85" w15:restartNumberingAfterBreak="0">
     <w:nsid w:val="7CA81F45"/>
     <w:multiLevelType w:val="multilevel"/>
     <w:tmpl w:val="BC8E374A"/>
@@ -24680,7 +26990,7 @@
       </w:rPr>
     </w:lvl>
   </w:abstractNum>
-  <w:abstractNum w:abstractNumId="77" w15:restartNumberingAfterBreak="0">
+  <w:abstractNum w:abstractNumId="86" w15:restartNumberingAfterBreak="0">
     <w:nsid w:val="7D476B48"/>
     <w:multiLevelType w:val="multilevel"/>
     <w:tmpl w:val="CB38C4FC"/>
@@ -24794,238 +27104,265 @@
     </w:lvl>
   </w:abstractNum>
   <w:num w:numId="1" w16cid:durableId="2065056928">
-    <w:abstractNumId w:val="20"/>
+    <w:abstractNumId w:val="23"/>
   </w:num>
   <w:num w:numId="2" w16cid:durableId="233784087">
-    <w:abstractNumId w:val="15"/>
+    <w:abstractNumId w:val="18"/>
   </w:num>
   <w:num w:numId="3" w16cid:durableId="394090810">
-    <w:abstractNumId w:val="55"/>
+    <w:abstractNumId w:val="63"/>
   </w:num>
   <w:num w:numId="4" w16cid:durableId="1665548619">
-    <w:abstractNumId w:val="26"/>
+    <w:abstractNumId w:val="29"/>
   </w:num>
   <w:num w:numId="5" w16cid:durableId="152989062">
+    <w:abstractNumId w:val="27"/>
+  </w:num>
+  <w:num w:numId="6" w16cid:durableId="720983432">
+    <w:abstractNumId w:val="8"/>
+  </w:num>
+  <w:num w:numId="7" w16cid:durableId="1160342500">
+    <w:abstractNumId w:val="86"/>
+  </w:num>
+  <w:num w:numId="8" w16cid:durableId="698094370">
+    <w:abstractNumId w:val="70"/>
+  </w:num>
+  <w:num w:numId="9" w16cid:durableId="882517017">
+    <w:abstractNumId w:val="40"/>
+  </w:num>
+  <w:num w:numId="10" w16cid:durableId="964192875">
+    <w:abstractNumId w:val="6"/>
+  </w:num>
+  <w:num w:numId="11" w16cid:durableId="1862085779">
+    <w:abstractNumId w:val="53"/>
+  </w:num>
+  <w:num w:numId="12" w16cid:durableId="1595087543">
+    <w:abstractNumId w:val="45"/>
+  </w:num>
+  <w:num w:numId="13" w16cid:durableId="1001666721">
     <w:abstractNumId w:val="24"/>
   </w:num>
-  <w:num w:numId="6" w16cid:durableId="720983432">
-    <w:abstractNumId w:val="6"/>
-  </w:num>
-  <w:num w:numId="7" w16cid:durableId="1160342500">
-    <w:abstractNumId w:val="77"/>
-  </w:num>
-  <w:num w:numId="8" w16cid:durableId="698094370">
-    <w:abstractNumId w:val="61"/>
-  </w:num>
-  <w:num w:numId="9" w16cid:durableId="882517017">
-    <w:abstractNumId w:val="34"/>
-  </w:num>
-  <w:num w:numId="10" w16cid:durableId="964192875">
-    <w:abstractNumId w:val="5"/>
-  </w:num>
-  <w:num w:numId="11" w16cid:durableId="1862085779">
-    <w:abstractNumId w:val="45"/>
-  </w:num>
-  <w:num w:numId="12" w16cid:durableId="1595087543">
-    <w:abstractNumId w:val="38"/>
-  </w:num>
-  <w:num w:numId="13" w16cid:durableId="1001666721">
-    <w:abstractNumId w:val="21"/>
-  </w:num>
   <w:num w:numId="14" w16cid:durableId="502864419">
-    <w:abstractNumId w:val="36"/>
+    <w:abstractNumId w:val="43"/>
   </w:num>
   <w:num w:numId="15" w16cid:durableId="535968191">
-    <w:abstractNumId w:val="74"/>
+    <w:abstractNumId w:val="83"/>
   </w:num>
   <w:num w:numId="16" w16cid:durableId="1487942254">
     <w:abstractNumId w:val="1"/>
   </w:num>
   <w:num w:numId="17" w16cid:durableId="1620523828">
-    <w:abstractNumId w:val="60"/>
+    <w:abstractNumId w:val="69"/>
   </w:num>
   <w:num w:numId="18" w16cid:durableId="165101812">
-    <w:abstractNumId w:val="64"/>
+    <w:abstractNumId w:val="73"/>
   </w:num>
   <w:num w:numId="19" w16cid:durableId="246043278">
-    <w:abstractNumId w:val="8"/>
+    <w:abstractNumId w:val="11"/>
   </w:num>
   <w:num w:numId="20" w16cid:durableId="917246117">
-    <w:abstractNumId w:val="39"/>
+    <w:abstractNumId w:val="46"/>
   </w:num>
   <w:num w:numId="21" w16cid:durableId="1820271222">
-    <w:abstractNumId w:val="44"/>
+    <w:abstractNumId w:val="52"/>
   </w:num>
   <w:num w:numId="22" w16cid:durableId="1265072136">
-    <w:abstractNumId w:val="31"/>
+    <w:abstractNumId w:val="36"/>
   </w:num>
   <w:num w:numId="23" w16cid:durableId="1345284234">
-    <w:abstractNumId w:val="23"/>
+    <w:abstractNumId w:val="26"/>
   </w:num>
   <w:num w:numId="24" w16cid:durableId="838740053">
-    <w:abstractNumId w:val="47"/>
+    <w:abstractNumId w:val="55"/>
   </w:num>
   <w:num w:numId="25" w16cid:durableId="556473978">
-    <w:abstractNumId w:val="65"/>
+    <w:abstractNumId w:val="74"/>
   </w:num>
   <w:num w:numId="26" w16cid:durableId="424694874">
-    <w:abstractNumId w:val="66"/>
+    <w:abstractNumId w:val="75"/>
   </w:num>
   <w:num w:numId="27" w16cid:durableId="762452961">
-    <w:abstractNumId w:val="54"/>
+    <w:abstractNumId w:val="62"/>
   </w:num>
   <w:num w:numId="28" w16cid:durableId="1406414053">
-    <w:abstractNumId w:val="40"/>
+    <w:abstractNumId w:val="48"/>
   </w:num>
   <w:num w:numId="29" w16cid:durableId="960914408">
-    <w:abstractNumId w:val="9"/>
+    <w:abstractNumId w:val="12"/>
   </w:num>
   <w:num w:numId="30" w16cid:durableId="1814175333">
-    <w:abstractNumId w:val="12"/>
+    <w:abstractNumId w:val="15"/>
   </w:num>
   <w:num w:numId="31" w16cid:durableId="370544640">
-    <w:abstractNumId w:val="33"/>
+    <w:abstractNumId w:val="38"/>
   </w:num>
   <w:num w:numId="32" w16cid:durableId="1829175754">
-    <w:abstractNumId w:val="68"/>
+    <w:abstractNumId w:val="77"/>
   </w:num>
   <w:num w:numId="33" w16cid:durableId="733545550">
-    <w:abstractNumId w:val="32"/>
+    <w:abstractNumId w:val="37"/>
   </w:num>
   <w:num w:numId="34" w16cid:durableId="66072970">
-    <w:abstractNumId w:val="58"/>
+    <w:abstractNumId w:val="67"/>
   </w:num>
   <w:num w:numId="35" w16cid:durableId="2075396950">
-    <w:abstractNumId w:val="43"/>
+    <w:abstractNumId w:val="51"/>
   </w:num>
   <w:num w:numId="36" w16cid:durableId="888611748">
     <w:abstractNumId w:val="0"/>
   </w:num>
   <w:num w:numId="37" w16cid:durableId="518130299">
-    <w:abstractNumId w:val="7"/>
+    <w:abstractNumId w:val="10"/>
   </w:num>
   <w:num w:numId="38" w16cid:durableId="923996629">
-    <w:abstractNumId w:val="52"/>
+    <w:abstractNumId w:val="60"/>
   </w:num>
   <w:num w:numId="39" w16cid:durableId="576474057">
-    <w:abstractNumId w:val="56"/>
+    <w:abstractNumId w:val="64"/>
   </w:num>
   <w:num w:numId="40" w16cid:durableId="1547571385">
-    <w:abstractNumId w:val="28"/>
+    <w:abstractNumId w:val="33"/>
   </w:num>
   <w:num w:numId="41" w16cid:durableId="972560815">
-    <w:abstractNumId w:val="42"/>
+    <w:abstractNumId w:val="50"/>
   </w:num>
   <w:num w:numId="42" w16cid:durableId="101926154">
-    <w:abstractNumId w:val="70"/>
+    <w:abstractNumId w:val="79"/>
   </w:num>
   <w:num w:numId="43" w16cid:durableId="1782451194">
-    <w:abstractNumId w:val="57"/>
+    <w:abstractNumId w:val="65"/>
   </w:num>
   <w:num w:numId="44" w16cid:durableId="1623878197">
-    <w:abstractNumId w:val="13"/>
+    <w:abstractNumId w:val="16"/>
   </w:num>
   <w:num w:numId="45" w16cid:durableId="1527517651">
-    <w:abstractNumId w:val="35"/>
+    <w:abstractNumId w:val="41"/>
   </w:num>
   <w:num w:numId="46" w16cid:durableId="511182880">
-    <w:abstractNumId w:val="72"/>
+    <w:abstractNumId w:val="81"/>
   </w:num>
   <w:num w:numId="47" w16cid:durableId="973289325">
-    <w:abstractNumId w:val="62"/>
+    <w:abstractNumId w:val="71"/>
   </w:num>
   <w:num w:numId="48" w16cid:durableId="730007068">
     <w:abstractNumId w:val="3"/>
   </w:num>
   <w:num w:numId="49" w16cid:durableId="1893694165">
-    <w:abstractNumId w:val="10"/>
+    <w:abstractNumId w:val="13"/>
   </w:num>
   <w:num w:numId="50" w16cid:durableId="1450583584">
+    <w:abstractNumId w:val="20"/>
+  </w:num>
+  <w:num w:numId="51" w16cid:durableId="1377196710">
+    <w:abstractNumId w:val="49"/>
+  </w:num>
+  <w:num w:numId="52" w16cid:durableId="394621988">
+    <w:abstractNumId w:val="68"/>
+  </w:num>
+  <w:num w:numId="53" w16cid:durableId="1704864552">
+    <w:abstractNumId w:val="57"/>
+  </w:num>
+  <w:num w:numId="54" w16cid:durableId="1679652363">
+    <w:abstractNumId w:val="58"/>
+  </w:num>
+  <w:num w:numId="55" w16cid:durableId="1826042473">
+    <w:abstractNumId w:val="61"/>
+  </w:num>
+  <w:num w:numId="56" w16cid:durableId="1954630300">
+    <w:abstractNumId w:val="22"/>
+  </w:num>
+  <w:num w:numId="57" w16cid:durableId="1140926370">
+    <w:abstractNumId w:val="85"/>
+  </w:num>
+  <w:num w:numId="58" w16cid:durableId="1183780987">
+    <w:abstractNumId w:val="34"/>
+  </w:num>
+  <w:num w:numId="59" w16cid:durableId="1135756658">
+    <w:abstractNumId w:val="78"/>
+  </w:num>
+  <w:num w:numId="60" w16cid:durableId="1575316013">
+    <w:abstractNumId w:val="80"/>
+  </w:num>
+  <w:num w:numId="61" w16cid:durableId="338119626">
+    <w:abstractNumId w:val="5"/>
+  </w:num>
+  <w:num w:numId="62" w16cid:durableId="293681216">
+    <w:abstractNumId w:val="35"/>
+  </w:num>
+  <w:num w:numId="63" w16cid:durableId="542399758">
+    <w:abstractNumId w:val="19"/>
+  </w:num>
+  <w:num w:numId="64" w16cid:durableId="1574661292">
+    <w:abstractNumId w:val="25"/>
+  </w:num>
+  <w:num w:numId="65" w16cid:durableId="1739133005">
+    <w:abstractNumId w:val="56"/>
+  </w:num>
+  <w:num w:numId="66" w16cid:durableId="1027409934">
     <w:abstractNumId w:val="17"/>
   </w:num>
-  <w:num w:numId="51" w16cid:durableId="1377196710">
-    <w:abstractNumId w:val="41"/>
+  <w:num w:numId="67" w16cid:durableId="276331863">
+    <w:abstractNumId w:val="32"/>
   </w:num>
-  <w:num w:numId="52" w16cid:durableId="394621988">
-    <w:abstractNumId w:val="59"/>
+  <w:num w:numId="68" w16cid:durableId="1013608150">
+    <w:abstractNumId w:val="54"/>
   </w:num>
-  <w:num w:numId="53" w16cid:durableId="1704864552">
-    <w:abstractNumId w:val="49"/>
+  <w:num w:numId="69" w16cid:durableId="1031029461">
+    <w:abstractNumId w:val="44"/>
   </w:num>
-  <w:num w:numId="54" w16cid:durableId="1679652363">
-    <w:abstractNumId w:val="50"/>
-  </w:num>
-  <w:num w:numId="55" w16cid:durableId="1826042473">
-    <w:abstractNumId w:val="53"/>
-  </w:num>
-  <w:num w:numId="56" w16cid:durableId="1954630300">
-    <w:abstractNumId w:val="19"/>
-  </w:num>
-  <w:num w:numId="57" w16cid:durableId="1140926370">
-    <w:abstractNumId w:val="76"/>
-  </w:num>
-  <w:num w:numId="58" w16cid:durableId="1183780987">
-    <w:abstractNumId w:val="29"/>
-  </w:num>
-  <w:num w:numId="59" w16cid:durableId="1135756658">
-    <w:abstractNumId w:val="69"/>
-  </w:num>
-  <w:num w:numId="60" w16cid:durableId="1575316013">
-    <w:abstractNumId w:val="71"/>
-  </w:num>
-  <w:num w:numId="61" w16cid:durableId="338119626">
-    <w:abstractNumId w:val="4"/>
-  </w:num>
-  <w:num w:numId="62" w16cid:durableId="293681216">
-    <w:abstractNumId w:val="30"/>
-  </w:num>
-  <w:num w:numId="63" w16cid:durableId="542399758">
-    <w:abstractNumId w:val="16"/>
-  </w:num>
-  <w:num w:numId="64" w16cid:durableId="1574661292">
-    <w:abstractNumId w:val="22"/>
-  </w:num>
-  <w:num w:numId="65" w16cid:durableId="1739133005">
-    <w:abstractNumId w:val="48"/>
-  </w:num>
-  <w:num w:numId="66" w16cid:durableId="1027409934">
+  <w:num w:numId="70" w16cid:durableId="40254667">
     <w:abstractNumId w:val="14"/>
   </w:num>
-  <w:num w:numId="67" w16cid:durableId="276331863">
-    <w:abstractNumId w:val="27"/>
-  </w:num>
-  <w:num w:numId="68" w16cid:durableId="1013608150">
-    <w:abstractNumId w:val="46"/>
-  </w:num>
-  <w:num w:numId="69" w16cid:durableId="1031029461">
-    <w:abstractNumId w:val="37"/>
-  </w:num>
-  <w:num w:numId="70" w16cid:durableId="40254667">
-    <w:abstractNumId w:val="11"/>
-  </w:num>
   <w:num w:numId="71" w16cid:durableId="360862942">
-    <w:abstractNumId w:val="67"/>
+    <w:abstractNumId w:val="76"/>
   </w:num>
   <w:num w:numId="72" w16cid:durableId="872882222">
     <w:abstractNumId w:val="2"/>
   </w:num>
   <w:num w:numId="73" w16cid:durableId="427041650">
-    <w:abstractNumId w:val="18"/>
+    <w:abstractNumId w:val="21"/>
   </w:num>
   <w:num w:numId="74" w16cid:durableId="814687879">
-    <w:abstractNumId w:val="73"/>
+    <w:abstractNumId w:val="82"/>
   </w:num>
   <w:num w:numId="75" w16cid:durableId="2100052747">
-    <w:abstractNumId w:val="75"/>
+    <w:abstractNumId w:val="84"/>
   </w:num>
   <w:num w:numId="76" w16cid:durableId="601227531">
-    <w:abstractNumId w:val="51"/>
+    <w:abstractNumId w:val="59"/>
   </w:num>
   <w:num w:numId="77" w16cid:durableId="1449158568">
-    <w:abstractNumId w:val="25"/>
+    <w:abstractNumId w:val="28"/>
   </w:num>
   <w:num w:numId="78" w16cid:durableId="1054239432">
-    <w:abstractNumId w:val="63"/>
+    <w:abstractNumId w:val="72"/>
+  </w:num>
+  <w:num w:numId="79" w16cid:durableId="1628508838">
+    <w:abstractNumId w:val="31"/>
+  </w:num>
+  <w:num w:numId="80" w16cid:durableId="2033414363">
+    <w:abstractNumId w:val="42"/>
+  </w:num>
+  <w:num w:numId="81" w16cid:durableId="1788622585">
+    <w:abstractNumId w:val="7"/>
+  </w:num>
+  <w:num w:numId="82" w16cid:durableId="1081103325">
+    <w:abstractNumId w:val="30"/>
+  </w:num>
+  <w:num w:numId="83" w16cid:durableId="73286436">
+    <w:abstractNumId w:val="9"/>
+  </w:num>
+  <w:num w:numId="84" w16cid:durableId="938221405">
+    <w:abstractNumId w:val="4"/>
+  </w:num>
+  <w:num w:numId="85" w16cid:durableId="1578322139">
+    <w:abstractNumId w:val="66"/>
+  </w:num>
+  <w:num w:numId="86" w16cid:durableId="651369094">
+    <w:abstractNumId w:val="47"/>
+  </w:num>
+  <w:num w:numId="87" w16cid:durableId="354035700">
+    <w:abstractNumId w:val="39"/>
   </w:num>
   <w:numIdMacAtCleanup w:val="72"/>
 </w:numbering>
